--- a/Plantilla Burgers 0X2021.docx
+++ b/Plantilla Burgers 0X2021.docx
@@ -3079,29 +3079,7 @@
             <w:szCs w:val="24"/>
             <w:u w:val="single"/>
           </w:rPr>
-          <w:t>https://themewag</w:t>
-        </w:r>
-        <w:r>
-          <w:rPr>
-            <w:rFonts w:ascii="Times New Roman" w:eastAsia="Times New Roman" w:hAnsi="Times New Roman" w:cs="Times New Roman"/>
-            <w:i/>
-            <w:color w:val="1155CC"/>
-            <w:sz w:val="24"/>
-            <w:szCs w:val="24"/>
-            <w:u w:val="single"/>
-          </w:rPr>
-          <w:t>o</w:t>
-        </w:r>
-        <w:r>
-          <w:rPr>
-            <w:rFonts w:ascii="Times New Roman" w:eastAsia="Times New Roman" w:hAnsi="Times New Roman" w:cs="Times New Roman"/>
-            <w:i/>
-            <w:color w:val="1155CC"/>
-            <w:sz w:val="24"/>
-            <w:szCs w:val="24"/>
-            <w:u w:val="single"/>
-          </w:rPr>
-          <w:t>n.com/theme-framework/bootstrap-5/</w:t>
+          <w:t>https://themewagon.com/theme-framework/bootstrap-5/</w:t>
         </w:r>
       </w:hyperlink>
     </w:p>
@@ -5152,16 +5130,29 @@
           <w:p>
             <w:r>
               <w:lastRenderedPageBreak/>
-              <w:t>/admin/clientes</w:t>
+              <w:t>/</w:t>
+            </w:r>
+            <w:proofErr w:type="spellStart"/>
+            <w:r>
+              <w:t>admin</w:t>
+            </w:r>
+            <w:proofErr w:type="spellEnd"/>
+            <w:r>
+              <w:t>/cliente</w:t>
             </w:r>
           </w:p>
           <w:p>
             <w:r>
               <w:lastRenderedPageBreak/>
-              <w:t>/admin/clientes</w:t>
-            </w:r>
-            <w:r>
-              <w:t>/nuevo</w:t>
+              <w:t>/</w:t>
+            </w:r>
+            <w:proofErr w:type="spellStart"/>
+            <w:r>
+              <w:t>admin</w:t>
+            </w:r>
+            <w:proofErr w:type="spellEnd"/>
+            <w:r>
+              <w:t>/cliente/nuevo</w:t>
             </w:r>
           </w:p>
         </w:tc>
@@ -5189,6 +5180,7 @@
               </w:pBdr>
             </w:pPr>
             <w:r>
+              <w:lastRenderedPageBreak/>
               <w:t>Productos (3)</w:t>
             </w:r>
           </w:p>
@@ -5228,21 +5220,33 @@
           </w:tcPr>
           <w:p>
             <w:r>
-              <w:t>/admin/</w:t>
-            </w:r>
-            <w:r>
-              <w:t>productos</w:t>
-            </w:r>
-          </w:p>
-          <w:p>
-            <w:r>
-              <w:t>/admin/</w:t>
-            </w:r>
-            <w:r>
-              <w:t>productos</w:t>
-            </w:r>
-            <w:r>
-              <w:t>/nuevo</w:t>
+              <w:t>/</w:t>
+            </w:r>
+            <w:proofErr w:type="spellStart"/>
+            <w:r>
+              <w:t>admin</w:t>
+            </w:r>
+            <w:proofErr w:type="spellEnd"/>
+            <w:r>
+              <w:t>/</w:t>
+            </w:r>
+            <w:proofErr w:type="spellStart"/>
+            <w:r>
+              <w:t>product</w:t>
+            </w:r>
+            <w:proofErr w:type="spellEnd"/>
+          </w:p>
+          <w:p>
+            <w:r>
+              <w:t>/</w:t>
+            </w:r>
+            <w:proofErr w:type="spellStart"/>
+            <w:r>
+              <w:t>admin</w:t>
+            </w:r>
+            <w:proofErr w:type="spellEnd"/>
+            <w:r>
+              <w:t>/producto/nuevo</w:t>
             </w:r>
           </w:p>
         </w:tc>
@@ -5267,13 +5271,7 @@
               <w:spacing w:line="360" w:lineRule="auto"/>
             </w:pPr>
             <w:r>
-              <w:t xml:space="preserve">Pedidos </w:t>
-            </w:r>
-            <w:r>
-              <w:t>(</w:t>
-            </w:r>
-            <w:r>
-              <w:t>4)</w:t>
+              <w:t>Pedidos (4)</w:t>
             </w:r>
             <w:r>
               <w:tab/>
@@ -5315,21 +5313,20 @@
           </w:tcPr>
           <w:p>
             <w:r>
-              <w:t>/admin/</w:t>
-            </w:r>
-            <w:r>
-              <w:t>pedidos</w:t>
-            </w:r>
-          </w:p>
-          <w:p>
-            <w:r>
-              <w:t>/admin/</w:t>
-            </w:r>
-            <w:r>
-              <w:t>pedidos</w:t>
-            </w:r>
-            <w:r>
-              <w:t>/nuevo</w:t>
+              <w:t>/admin/pedidos</w:t>
+            </w:r>
+          </w:p>
+          <w:p>
+            <w:r>
+              <w:t>/</w:t>
+            </w:r>
+            <w:proofErr w:type="spellStart"/>
+            <w:r>
+              <w:t>admin</w:t>
+            </w:r>
+            <w:proofErr w:type="spellEnd"/>
+            <w:r>
+              <w:t>/pedido/nuevo</w:t>
             </w:r>
           </w:p>
         </w:tc>
@@ -5351,16 +5348,7 @@
               <w:spacing w:line="360" w:lineRule="auto"/>
             </w:pPr>
             <w:r>
-              <w:t xml:space="preserve">Categorías </w:t>
-            </w:r>
-            <w:r>
-              <w:t>(</w:t>
-            </w:r>
-            <w:r>
-              <w:t>5</w:t>
-            </w:r>
-            <w:r>
-              <w:t>)</w:t>
+              <w:t>Categorías (5)</w:t>
             </w:r>
           </w:p>
         </w:tc>
@@ -5377,30 +5365,12 @@
           </w:tcPr>
           <w:p>
             <w:r>
-              <w:t>Listado de categoría</w:t>
-            </w:r>
-            <w:r>
-              <w:t>s</w:t>
-            </w:r>
-            <w:r>
-              <w:t xml:space="preserve"> (1)</w:t>
-            </w:r>
-          </w:p>
-          <w:p>
-            <w:r>
-              <w:t>Nuev</w:t>
-            </w:r>
-            <w:r>
-              <w:t>a</w:t>
-            </w:r>
-            <w:r>
-              <w:t xml:space="preserve"> </w:t>
-            </w:r>
-            <w:r>
-              <w:t>categoría</w:t>
-            </w:r>
-            <w:r>
-              <w:t xml:space="preserve"> (2)</w:t>
+              <w:t>Listado de categorías (1)</w:t>
+            </w:r>
+          </w:p>
+          <w:p>
+            <w:r>
+              <w:t>Nueva categoría (2)</w:t>
             </w:r>
           </w:p>
         </w:tc>
@@ -5417,21 +5387,37 @@
           </w:tcPr>
           <w:p>
             <w:r>
-              <w:t>/admin/</w:t>
+              <w:t>/</w:t>
             </w:r>
             <w:proofErr w:type="spellStart"/>
             <w:r>
-              <w:t>categorias</w:t>
+              <w:t>admin</w:t>
             </w:r>
             <w:proofErr w:type="spellEnd"/>
-          </w:p>
-          <w:p>
-            <w:r>
-              <w:t>/admin/</w:t>
+            <w:r>
+              <w:t>/</w:t>
             </w:r>
             <w:proofErr w:type="spellStart"/>
             <w:r>
-              <w:t>categorias</w:t>
+              <w:t>categoria</w:t>
+            </w:r>
+            <w:proofErr w:type="spellEnd"/>
+          </w:p>
+          <w:p>
+            <w:r>
+              <w:t>/</w:t>
+            </w:r>
+            <w:proofErr w:type="spellStart"/>
+            <w:r>
+              <w:t>admin</w:t>
+            </w:r>
+            <w:proofErr w:type="spellEnd"/>
+            <w:r>
+              <w:t>/</w:t>
+            </w:r>
+            <w:proofErr w:type="spellStart"/>
+            <w:r>
+              <w:t>categoria</w:t>
             </w:r>
             <w:proofErr w:type="spellEnd"/>
             <w:r>
@@ -5457,19 +5443,7 @@
               <w:spacing w:line="360" w:lineRule="auto"/>
             </w:pPr>
             <w:r>
-              <w:t>Sucursales</w:t>
-            </w:r>
-            <w:r>
-              <w:t xml:space="preserve"> </w:t>
-            </w:r>
-            <w:r>
-              <w:t>(</w:t>
-            </w:r>
-            <w:r>
-              <w:t>6</w:t>
-            </w:r>
-            <w:r>
-              <w:t>)</w:t>
+              <w:t>Sucursales (6)</w:t>
             </w:r>
           </w:p>
         </w:tc>
@@ -5486,24 +5460,12 @@
           </w:tcPr>
           <w:p>
             <w:r>
-              <w:t xml:space="preserve">Listado de </w:t>
-            </w:r>
-            <w:r>
-              <w:t>sucursales</w:t>
-            </w:r>
-            <w:r>
-              <w:t xml:space="preserve"> (1)</w:t>
-            </w:r>
-          </w:p>
-          <w:p>
-            <w:r>
-              <w:t xml:space="preserve">Nueva </w:t>
-            </w:r>
-            <w:r>
-              <w:t>sucursal</w:t>
-            </w:r>
-            <w:r>
-              <w:t xml:space="preserve"> (2)</w:t>
+              <w:t>Listado de sucursales (1)</w:t>
+            </w:r>
+          </w:p>
+          <w:p>
+            <w:r>
+              <w:t>Nueva sucursal (2)</w:t>
             </w:r>
           </w:p>
         </w:tc>
@@ -5520,21 +5482,28 @@
           </w:tcPr>
           <w:p>
             <w:r>
-              <w:t>/admin/</w:t>
-            </w:r>
-            <w:r>
-              <w:t>sucursales</w:t>
-            </w:r>
-          </w:p>
-          <w:p>
-            <w:r>
-              <w:t>/admin/</w:t>
-            </w:r>
-            <w:r>
-              <w:t>sucursales</w:t>
-            </w:r>
-            <w:r>
-              <w:t>/nuevo</w:t>
+              <w:t>/</w:t>
+            </w:r>
+            <w:proofErr w:type="spellStart"/>
+            <w:r>
+              <w:t>admin</w:t>
+            </w:r>
+            <w:proofErr w:type="spellEnd"/>
+            <w:r>
+              <w:t>/sucursal</w:t>
+            </w:r>
+          </w:p>
+          <w:p>
+            <w:r>
+              <w:t>/</w:t>
+            </w:r>
+            <w:proofErr w:type="spellStart"/>
+            <w:r>
+              <w:t>admin</w:t>
+            </w:r>
+            <w:proofErr w:type="spellEnd"/>
+            <w:r>
+              <w:t>/sucursal/nuevo</w:t>
             </w:r>
           </w:p>
         </w:tc>
@@ -5556,16 +5525,7 @@
               <w:spacing w:line="360" w:lineRule="auto"/>
             </w:pPr>
             <w:r>
-              <w:t>Estados</w:t>
-            </w:r>
-            <w:r>
-              <w:t xml:space="preserve"> (</w:t>
-            </w:r>
-            <w:r>
-              <w:t>7</w:t>
-            </w:r>
-            <w:r>
-              <w:t>)</w:t>
+              <w:t>Estados (7)</w:t>
             </w:r>
           </w:p>
         </w:tc>
@@ -5627,15 +5587,28 @@
           </w:tcPr>
           <w:p>
             <w:r>
-              <w:t>/admin/</w:t>
-            </w:r>
-            <w:r>
-              <w:t>estados</w:t>
-            </w:r>
-          </w:p>
-          <w:p>
-            <w:r>
-              <w:t>/admin/estados/nuevo</w:t>
+              <w:t>/</w:t>
+            </w:r>
+            <w:proofErr w:type="spellStart"/>
+            <w:r>
+              <w:t>admin</w:t>
+            </w:r>
+            <w:proofErr w:type="spellEnd"/>
+            <w:r>
+              <w:t>/estado</w:t>
+            </w:r>
+          </w:p>
+          <w:p>
+            <w:r>
+              <w:t>/</w:t>
+            </w:r>
+            <w:proofErr w:type="spellStart"/>
+            <w:r>
+              <w:t>admin</w:t>
+            </w:r>
+            <w:proofErr w:type="spellEnd"/>
+            <w:r>
+              <w:t>/estado/nuevo</w:t>
             </w:r>
           </w:p>
         </w:tc>
@@ -5675,13 +5648,7 @@
           </w:tcPr>
           <w:p>
             <w:r>
-              <w:t xml:space="preserve">Listado de </w:t>
-            </w:r>
-            <w:r>
-              <w:t>postulaciones</w:t>
-            </w:r>
-            <w:r>
-              <w:t xml:space="preserve"> (1)</w:t>
+              <w:t>Listado de postulaciones (1)</w:t>
             </w:r>
           </w:p>
           <w:p>
@@ -5716,19 +5683,39 @@
           </w:tcPr>
           <w:p>
             <w:r>
-              <w:t>/admin/</w:t>
-            </w:r>
-            <w:r>
-              <w:t>postulaciones</w:t>
-            </w:r>
-          </w:p>
-          <w:p>
-            <w:r>
-              <w:t>/admin/</w:t>
-            </w:r>
-            <w:r>
-              <w:t>postulaciones</w:t>
-            </w:r>
+              <w:t>/</w:t>
+            </w:r>
+            <w:proofErr w:type="spellStart"/>
+            <w:r>
+              <w:t>admin</w:t>
+            </w:r>
+            <w:proofErr w:type="spellEnd"/>
+            <w:r>
+              <w:t>/</w:t>
+            </w:r>
+            <w:proofErr w:type="spellStart"/>
+            <w:r>
+              <w:t>postulacion</w:t>
+            </w:r>
+            <w:proofErr w:type="spellEnd"/>
+          </w:p>
+          <w:p>
+            <w:r>
+              <w:t>/</w:t>
+            </w:r>
+            <w:proofErr w:type="spellStart"/>
+            <w:r>
+              <w:t>admin</w:t>
+            </w:r>
+            <w:proofErr w:type="spellEnd"/>
+            <w:r>
+              <w:t>/</w:t>
+            </w:r>
+            <w:proofErr w:type="spellStart"/>
+            <w:r>
+              <w:t>postulacion</w:t>
+            </w:r>
+            <w:proofErr w:type="spellEnd"/>
             <w:r>
               <w:t>/nuevo</w:t>
             </w:r>
@@ -7041,6 +7028,7 @@
     </w:p>
     <w:p>
       <w:r>
+        <w:lastRenderedPageBreak/>
         <w:t xml:space="preserve">                    $</w:t>
       </w:r>
       <w:proofErr w:type="spellStart"/>
@@ -7688,46 +7676,46 @@
     </w:p>
     <w:p>
       <w:r>
+        <w:t xml:space="preserve">                $</w:t>
+      </w:r>
+      <w:proofErr w:type="spellStart"/>
+      <w:proofErr w:type="gramStart"/>
+      <w:r>
+        <w:t>row</w:t>
+      </w:r>
+      <w:proofErr w:type="spellEnd"/>
+      <w:r>
+        <w:t>[</w:t>
+      </w:r>
+      <w:proofErr w:type="gramEnd"/>
+      <w:r>
+        <w:t>] = $</w:t>
+      </w:r>
+      <w:proofErr w:type="spellStart"/>
+      <w:r>
+        <w:t>aDomicilio</w:t>
+      </w:r>
+      <w:proofErr w:type="spellEnd"/>
+      <w:r>
+        <w:t>[$i]-&gt;domicilio;</w:t>
+      </w:r>
+    </w:p>
+    <w:p>
+      <w:r>
+        <w:t xml:space="preserve">                $</w:t>
+      </w:r>
+      <w:proofErr w:type="spellStart"/>
+      <w:r>
+        <w:t>cont</w:t>
+      </w:r>
+      <w:proofErr w:type="spellEnd"/>
+      <w:r>
+        <w:t>++;</w:t>
+      </w:r>
+    </w:p>
+    <w:p>
+      <w:r>
         <w:lastRenderedPageBreak/>
-        <w:t xml:space="preserve">                $</w:t>
-      </w:r>
-      <w:proofErr w:type="spellStart"/>
-      <w:proofErr w:type="gramStart"/>
-      <w:r>
-        <w:t>row</w:t>
-      </w:r>
-      <w:proofErr w:type="spellEnd"/>
-      <w:r>
-        <w:t>[</w:t>
-      </w:r>
-      <w:proofErr w:type="gramEnd"/>
-      <w:r>
-        <w:t>] = $</w:t>
-      </w:r>
-      <w:proofErr w:type="spellStart"/>
-      <w:r>
-        <w:t>aDomicilio</w:t>
-      </w:r>
-      <w:proofErr w:type="spellEnd"/>
-      <w:r>
-        <w:t>[$i]-&gt;domicilio;</w:t>
-      </w:r>
-    </w:p>
-    <w:p>
-      <w:r>
-        <w:t xml:space="preserve">                $</w:t>
-      </w:r>
-      <w:proofErr w:type="spellStart"/>
-      <w:r>
-        <w:t>cont</w:t>
-      </w:r>
-      <w:proofErr w:type="spellEnd"/>
-      <w:r>
-        <w:t>++;</w:t>
-      </w:r>
-    </w:p>
-    <w:p>
-      <w:r>
         <w:t xml:space="preserve">                $</w:t>
       </w:r>
       <w:proofErr w:type="gramStart"/>

--- a/Plantilla Burgers 0X2021.docx
+++ b/Plantilla Burgers 0X2021.docx
@@ -469,25 +469,7 @@
           <w:sz w:val="24"/>
           <w:szCs w:val="24"/>
         </w:rPr>
-        <w:t>Desde un panel administrativo los vendedores podrán visualizar los pedidos entrantes con el estado “Pendiente” y modificar los mismos con los estados “En preparación</w:t>
-      </w:r>
-      <w:proofErr w:type="gramStart"/>
-      <w:r>
-        <w:rPr>
-          <w:rFonts w:ascii="Times New Roman" w:eastAsia="Times New Roman" w:hAnsi="Times New Roman" w:cs="Times New Roman"/>
-          <w:sz w:val="24"/>
-          <w:szCs w:val="24"/>
-        </w:rPr>
-        <w:t>”,  “</w:t>
-      </w:r>
-      <w:proofErr w:type="gramEnd"/>
-      <w:r>
-        <w:rPr>
-          <w:rFonts w:ascii="Times New Roman" w:eastAsia="Times New Roman" w:hAnsi="Times New Roman" w:cs="Times New Roman"/>
-          <w:sz w:val="24"/>
-          <w:szCs w:val="24"/>
-        </w:rPr>
-        <w:t>Entregado” y “Cancelado”</w:t>
+        <w:t>Desde un panel administrativo los vendedores podrán visualizar los pedidos entrantes con el estado “Pendiente” y modificar los mismos con los estados “En preparación”,  “Entregado” y “Cancelado”</w:t>
       </w:r>
     </w:p>
     <w:p>
@@ -895,25 +877,7 @@
           <w:sz w:val="24"/>
           <w:szCs w:val="24"/>
         </w:rPr>
-        <w:t xml:space="preserve"> debe contener banner de hamburguesa, mostrar domicilios de las sucursales traídas desde la BBDD con número de teléfono, dirección, y botón de </w:t>
-      </w:r>
-      <w:proofErr w:type="gramStart"/>
-      <w:r>
-        <w:rPr>
-          <w:rFonts w:ascii="Times New Roman" w:eastAsia="Times New Roman" w:hAnsi="Times New Roman" w:cs="Times New Roman"/>
-          <w:sz w:val="24"/>
-          <w:szCs w:val="24"/>
-        </w:rPr>
-        <w:t>link</w:t>
-      </w:r>
-      <w:proofErr w:type="gramEnd"/>
-      <w:r>
-        <w:rPr>
-          <w:rFonts w:ascii="Times New Roman" w:eastAsia="Times New Roman" w:hAnsi="Times New Roman" w:cs="Times New Roman"/>
-          <w:sz w:val="24"/>
-          <w:szCs w:val="24"/>
-        </w:rPr>
-        <w:t xml:space="preserve"> a </w:t>
+        <w:t xml:space="preserve"> debe contener banner de hamburguesa, mostrar domicilios de las sucursales traídas desde la BBDD con número de teléfono, dirección, y botón de link a </w:t>
       </w:r>
       <w:proofErr w:type="spellStart"/>
       <w:r>
@@ -1235,25 +1199,7 @@
           <w:sz w:val="24"/>
           <w:szCs w:val="24"/>
         </w:rPr>
-        <w:t xml:space="preserve">Subtítulo: descripción de la empresa y </w:t>
-      </w:r>
-      <w:proofErr w:type="gramStart"/>
-      <w:r>
-        <w:rPr>
-          <w:rFonts w:ascii="Times New Roman" w:eastAsia="Times New Roman" w:hAnsi="Times New Roman" w:cs="Times New Roman"/>
-          <w:sz w:val="24"/>
-          <w:szCs w:val="24"/>
-        </w:rPr>
-        <w:t>un slider</w:t>
-      </w:r>
-      <w:proofErr w:type="gramEnd"/>
-      <w:r>
-        <w:rPr>
-          <w:rFonts w:ascii="Times New Roman" w:eastAsia="Times New Roman" w:hAnsi="Times New Roman" w:cs="Times New Roman"/>
-          <w:sz w:val="24"/>
-          <w:szCs w:val="24"/>
-        </w:rPr>
-        <w:t xml:space="preserve"> de </w:t>
+        <w:t xml:space="preserve">Subtítulo: descripción de la empresa y un slider de </w:t>
       </w:r>
       <w:proofErr w:type="spellStart"/>
       <w:r>
@@ -1312,19 +1258,9 @@
           <w:sz w:val="24"/>
           <w:szCs w:val="24"/>
         </w:rPr>
-        <w:t xml:space="preserve">que solicita email, nombre, apellido, WhatsApp, input para adjuntar </w:t>
-      </w:r>
-      <w:proofErr w:type="gramStart"/>
-      <w:r>
-        <w:rPr>
-          <w:rFonts w:ascii="Times New Roman" w:eastAsia="Times New Roman" w:hAnsi="Times New Roman" w:cs="Times New Roman"/>
-          <w:sz w:val="24"/>
-          <w:szCs w:val="24"/>
-        </w:rPr>
-        <w:t>CV(</w:t>
-      </w:r>
-      <w:proofErr w:type="spellStart"/>
-      <w:proofErr w:type="gramEnd"/>
+        <w:t>que solicita email, nombre, apellido, WhatsApp, input para adjuntar CV(</w:t>
+      </w:r>
+      <w:proofErr w:type="spellStart"/>
       <w:r>
         <w:rPr>
           <w:rFonts w:ascii="Times New Roman" w:eastAsia="Times New Roman" w:hAnsi="Times New Roman" w:cs="Times New Roman"/>
@@ -2247,7 +2183,6 @@
         <w:t xml:space="preserve">El botón de vista deberá poder ver el listado de productos solicitados e importe a cobrar al cliente. Cambiar desde un </w:t>
       </w:r>
       <w:proofErr w:type="spellStart"/>
-      <w:proofErr w:type="gramStart"/>
       <w:r>
         <w:rPr>
           <w:rFonts w:ascii="Times New Roman" w:eastAsia="Times New Roman" w:hAnsi="Times New Roman" w:cs="Times New Roman"/>
@@ -2265,17 +2200,7 @@
           <w:sz w:val="24"/>
           <w:szCs w:val="24"/>
         </w:rPr>
-        <w:t xml:space="preserve">  el</w:t>
-      </w:r>
-      <w:proofErr w:type="gramEnd"/>
-      <w:r>
-        <w:rPr>
-          <w:rFonts w:ascii="Times New Roman" w:eastAsia="Times New Roman" w:hAnsi="Times New Roman" w:cs="Times New Roman"/>
-          <w:bCs/>
-          <w:sz w:val="24"/>
-          <w:szCs w:val="24"/>
-        </w:rPr>
-        <w:t xml:space="preserve"> estado del pedido de pendiente a entregado o cancelado.</w:t>
+        <w:t xml:space="preserve">  el estado del pedido de pendiente a entregado o cancelado.</w:t>
       </w:r>
     </w:p>
     <w:p>
@@ -2420,27 +2345,7 @@
           <w:sz w:val="24"/>
           <w:szCs w:val="24"/>
         </w:rPr>
-        <w:t xml:space="preserve">, correo y </w:t>
-      </w:r>
-      <w:proofErr w:type="gramStart"/>
-      <w:r>
-        <w:rPr>
-          <w:rFonts w:ascii="Times New Roman" w:eastAsia="Times New Roman" w:hAnsi="Times New Roman" w:cs="Times New Roman"/>
-          <w:bCs/>
-          <w:sz w:val="24"/>
-          <w:szCs w:val="24"/>
-        </w:rPr>
-        <w:t>link</w:t>
-      </w:r>
-      <w:proofErr w:type="gramEnd"/>
-      <w:r>
-        <w:rPr>
-          <w:rFonts w:ascii="Times New Roman" w:eastAsia="Times New Roman" w:hAnsi="Times New Roman" w:cs="Times New Roman"/>
-          <w:bCs/>
-          <w:sz w:val="24"/>
-          <w:szCs w:val="24"/>
-        </w:rPr>
-        <w:t xml:space="preserve"> para descargar CV.</w:t>
+        <w:t>, correo y link para descargar CV.</w:t>
       </w:r>
     </w:p>
     <w:p>
@@ -3637,7 +3542,6 @@
     </w:p>
     <w:p/>
     <w:p>
-      <w:proofErr w:type="gramStart"/>
       <w:r>
         <w:t>actualizar .</w:t>
       </w:r>
@@ -3646,7 +3550,6 @@
         <w:t>gitignore</w:t>
       </w:r>
       <w:proofErr w:type="spellEnd"/>
-      <w:proofErr w:type="gramEnd"/>
       <w:r>
         <w:t xml:space="preserve"> y vaciar logs</w:t>
       </w:r>
@@ -3686,7 +3589,6 @@
         <w:t xml:space="preserve"> --global </w:t>
       </w:r>
       <w:proofErr w:type="spellStart"/>
-      <w:proofErr w:type="gramStart"/>
       <w:r>
         <w:rPr>
           <w:highlight w:val="yellow"/>
@@ -3694,7 +3596,6 @@
         <w:t>user.email</w:t>
       </w:r>
       <w:proofErr w:type="spellEnd"/>
-      <w:proofErr w:type="gramEnd"/>
       <w:r>
         <w:rPr>
           <w:highlight w:val="yellow"/>
@@ -3814,24 +3715,16 @@
         <w:rPr>
           <w:b/>
         </w:rPr>
-        <w:t xml:space="preserve">Archivo de </w:t>
-      </w:r>
-      <w:proofErr w:type="gramStart"/>
+        <w:t>Archivo de configuración .</w:t>
+      </w:r>
+      <w:proofErr w:type="spellStart"/>
       <w:r>
         <w:rPr>
           <w:b/>
         </w:rPr>
-        <w:t>configuración .</w:t>
-      </w:r>
-      <w:proofErr w:type="spellStart"/>
-      <w:r>
-        <w:rPr>
-          <w:b/>
-        </w:rPr>
         <w:t>env</w:t>
       </w:r>
       <w:proofErr w:type="spellEnd"/>
-      <w:proofErr w:type="gramEnd"/>
     </w:p>
     <w:p/>
     <w:tbl>
@@ -3961,25 +3854,7 @@
                 <w:sz w:val="20"/>
                 <w:szCs w:val="20"/>
               </w:rPr>
-              <w:t>APP_KEY=base</w:t>
-            </w:r>
-            <w:proofErr w:type="gramStart"/>
-            <w:r>
-              <w:rPr>
-                <w:rFonts w:ascii="Consolas" w:eastAsia="Consolas" w:hAnsi="Consolas" w:cs="Consolas"/>
-                <w:sz w:val="20"/>
-                <w:szCs w:val="20"/>
-              </w:rPr>
-              <w:t>64:xggbsM</w:t>
-            </w:r>
-            <w:proofErr w:type="gramEnd"/>
-            <w:r>
-              <w:rPr>
-                <w:rFonts w:ascii="Consolas" w:eastAsia="Consolas" w:hAnsi="Consolas" w:cs="Consolas"/>
-                <w:sz w:val="20"/>
-                <w:szCs w:val="20"/>
-              </w:rPr>
-              <w:t>2IZ+yTAwTfsZT5iUKg033uMLT+aNCB1MVEVss</w:t>
+              <w:t>APP_KEY=base64:xggbsM2IZ+yTAwTfsZT5iUKg033uMLT+aNCB1MVEVss</w:t>
             </w:r>
           </w:p>
           <w:p>
@@ -5228,13 +5103,11 @@
             </w:r>
             <w:proofErr w:type="spellEnd"/>
             <w:r>
-              <w:t>/</w:t>
-            </w:r>
-            <w:proofErr w:type="spellStart"/>
-            <w:r>
-              <w:t>product</w:t>
-            </w:r>
-            <w:proofErr w:type="spellEnd"/>
+              <w:t>/product</w:t>
+            </w:r>
+            <w:r>
+              <w:t>o</w:t>
+            </w:r>
           </w:p>
           <w:p>
             <w:r>
@@ -5417,7 +5290,7 @@
             </w:r>
             <w:proofErr w:type="spellStart"/>
             <w:r>
-              <w:t>categoria</w:t>
+              <w:t>categorias</w:t>
             </w:r>
             <w:proofErr w:type="spellEnd"/>
             <w:r>
@@ -5490,7 +5363,7 @@
             </w:r>
             <w:proofErr w:type="spellEnd"/>
             <w:r>
-              <w:t>/sucursal</w:t>
+              <w:t>/sucursales</w:t>
             </w:r>
           </w:p>
           <w:p>
@@ -6341,14 +6214,9 @@
       </w:r>
       <w:proofErr w:type="spellEnd"/>
       <w:r>
-        <w:t xml:space="preserve"> </w:t>
-      </w:r>
-      <w:proofErr w:type="gramStart"/>
-      <w:r>
-        <w:t>guardar(</w:t>
-      </w:r>
-      <w:proofErr w:type="spellStart"/>
-      <w:proofErr w:type="gramEnd"/>
+        <w:t xml:space="preserve"> guardar(</w:t>
+      </w:r>
+      <w:proofErr w:type="spellStart"/>
       <w:r>
         <w:t>Request</w:t>
       </w:r>
@@ -6387,32 +6255,325 @@
     </w:p>
     <w:p>
       <w:r>
-        <w:t xml:space="preserve">            $entidad = new </w:t>
-      </w:r>
-      <w:proofErr w:type="gramStart"/>
-      <w:r>
-        <w:t>Producto(</w:t>
-      </w:r>
-      <w:proofErr w:type="gramEnd"/>
+        <w:t xml:space="preserve">            $entidad = new Producto();</w:t>
+      </w:r>
+    </w:p>
+    <w:p>
+      <w:r>
+        <w:t xml:space="preserve">            $entidad-&gt;</w:t>
+      </w:r>
+      <w:proofErr w:type="spellStart"/>
+      <w:r>
+        <w:t>cargarDesdeRequest</w:t>
+      </w:r>
+      <w:proofErr w:type="spellEnd"/>
+      <w:r>
+        <w:t>($</w:t>
+      </w:r>
+      <w:proofErr w:type="spellStart"/>
+      <w:r>
+        <w:t>request</w:t>
+      </w:r>
+      <w:proofErr w:type="spellEnd"/>
       <w:r>
         <w:t>);</w:t>
       </w:r>
     </w:p>
-    <w:p>
-      <w:r>
-        <w:t xml:space="preserve">            $entidad-&gt;</w:t>
-      </w:r>
-      <w:proofErr w:type="spellStart"/>
-      <w:r>
-        <w:t>cargarDesdeRequest</w:t>
-      </w:r>
-      <w:proofErr w:type="spellEnd"/>
-      <w:r>
-        <w:t>($</w:t>
-      </w:r>
-      <w:proofErr w:type="spellStart"/>
-      <w:r>
-        <w:t>request</w:t>
+    <w:p/>
+    <w:p>
+      <w:pPr>
+        <w:rPr>
+          <w:highlight w:val="yellow"/>
+        </w:rPr>
+      </w:pPr>
+      <w:r>
+        <w:t xml:space="preserve">  </w:t>
+      </w:r>
+      <w:r>
+        <w:rPr>
+          <w:highlight w:val="yellow"/>
+        </w:rPr>
+        <w:t xml:space="preserve">          </w:t>
+      </w:r>
+      <w:proofErr w:type="spellStart"/>
+      <w:r>
+        <w:rPr>
+          <w:highlight w:val="yellow"/>
+        </w:rPr>
+        <w:t>if</w:t>
+      </w:r>
+      <w:proofErr w:type="spellEnd"/>
+      <w:r>
+        <w:rPr>
+          <w:highlight w:val="yellow"/>
+        </w:rPr>
+        <w:t xml:space="preserve"> ($_FILES["archivo"]["error"] === UPLOAD_ERR_OK) {//Se adjunta imagen</w:t>
+      </w:r>
+    </w:p>
+    <w:p>
+      <w:pPr>
+        <w:rPr>
+          <w:highlight w:val="yellow"/>
+        </w:rPr>
+      </w:pPr>
+      <w:r>
+        <w:rPr>
+          <w:highlight w:val="yellow"/>
+        </w:rPr>
+        <w:t xml:space="preserve">                $nombre = date("</w:t>
+      </w:r>
+      <w:proofErr w:type="spellStart"/>
+      <w:r>
+        <w:rPr>
+          <w:highlight w:val="yellow"/>
+        </w:rPr>
+        <w:t>Ymdhmsi</w:t>
+      </w:r>
+      <w:proofErr w:type="spellEnd"/>
+      <w:r>
+        <w:rPr>
+          <w:highlight w:val="yellow"/>
+        </w:rPr>
+        <w:t>") . ".</w:t>
+      </w:r>
+      <w:proofErr w:type="spellStart"/>
+      <w:r>
+        <w:rPr>
+          <w:highlight w:val="yellow"/>
+        </w:rPr>
+        <w:t>jpg</w:t>
+      </w:r>
+      <w:proofErr w:type="spellEnd"/>
+      <w:r>
+        <w:rPr>
+          <w:highlight w:val="yellow"/>
+        </w:rPr>
+        <w:t>";</w:t>
+      </w:r>
+    </w:p>
+    <w:p>
+      <w:pPr>
+        <w:rPr>
+          <w:highlight w:val="yellow"/>
+        </w:rPr>
+      </w:pPr>
+      <w:r>
+        <w:rPr>
+          <w:highlight w:val="yellow"/>
+        </w:rPr>
+        <w:t xml:space="preserve">                $archivo = $_FILES["archivo"]["</w:t>
+      </w:r>
+      <w:proofErr w:type="spellStart"/>
+      <w:r>
+        <w:rPr>
+          <w:highlight w:val="yellow"/>
+        </w:rPr>
+        <w:t>tmp_name</w:t>
+      </w:r>
+      <w:proofErr w:type="spellEnd"/>
+      <w:r>
+        <w:rPr>
+          <w:highlight w:val="yellow"/>
+        </w:rPr>
+        <w:t>"];</w:t>
+      </w:r>
+    </w:p>
+    <w:p>
+      <w:pPr>
+        <w:rPr>
+          <w:highlight w:val="yellow"/>
+        </w:rPr>
+      </w:pPr>
+      <w:r>
+        <w:rPr>
+          <w:highlight w:val="yellow"/>
+        </w:rPr>
+        <w:t xml:space="preserve">                </w:t>
+      </w:r>
+      <w:proofErr w:type="spellStart"/>
+      <w:r>
+        <w:rPr>
+          <w:highlight w:val="yellow"/>
+        </w:rPr>
+        <w:t>move_uploaded_file</w:t>
+      </w:r>
+      <w:proofErr w:type="spellEnd"/>
+      <w:r>
+        <w:rPr>
+          <w:highlight w:val="yellow"/>
+        </w:rPr>
+        <w:t xml:space="preserve">($archivo, </w:t>
+      </w:r>
+      <w:proofErr w:type="spellStart"/>
+      <w:r>
+        <w:rPr>
+          <w:highlight w:val="yellow"/>
+        </w:rPr>
+        <w:t>env</w:t>
+      </w:r>
+      <w:proofErr w:type="spellEnd"/>
+      <w:r>
+        <w:rPr>
+          <w:highlight w:val="yellow"/>
+        </w:rPr>
+        <w:t>('APP_PATH') . "/</w:t>
+      </w:r>
+      <w:proofErr w:type="spellStart"/>
+      <w:r>
+        <w:rPr>
+          <w:highlight w:val="yellow"/>
+        </w:rPr>
+        <w:t>public</w:t>
+      </w:r>
+      <w:proofErr w:type="spellEnd"/>
+      <w:r>
+        <w:rPr>
+          <w:highlight w:val="yellow"/>
+        </w:rPr>
+        <w:t>/files/$nombre"); //</w:t>
+      </w:r>
+      <w:proofErr w:type="spellStart"/>
+      <w:r>
+        <w:rPr>
+          <w:highlight w:val="yellow"/>
+        </w:rPr>
+        <w:t>guardaelarchivo</w:t>
+      </w:r>
+      <w:proofErr w:type="spellEnd"/>
+    </w:p>
+    <w:p>
+      <w:pPr>
+        <w:rPr>
+          <w:highlight w:val="yellow"/>
+        </w:rPr>
+      </w:pPr>
+      <w:r>
+        <w:rPr>
+          <w:highlight w:val="yellow"/>
+        </w:rPr>
+        <w:t xml:space="preserve">                $entidad-&gt;imagen = $nombre;</w:t>
+      </w:r>
+    </w:p>
+    <w:p>
+      <w:pPr>
+        <w:rPr>
+          <w:highlight w:val="yellow"/>
+        </w:rPr>
+      </w:pPr>
+      <w:r>
+        <w:rPr>
+          <w:highlight w:val="yellow"/>
+        </w:rPr>
+        <w:t xml:space="preserve">            }</w:t>
+      </w:r>
+    </w:p>
+    <w:p/>
+    <w:p>
+      <w:r>
+        <w:t xml:space="preserve">            //validaciones</w:t>
+      </w:r>
+    </w:p>
+    <w:p>
+      <w:r>
+        <w:t xml:space="preserve">            </w:t>
+      </w:r>
+      <w:proofErr w:type="spellStart"/>
+      <w:r>
+        <w:t>if</w:t>
+      </w:r>
+      <w:proofErr w:type="spellEnd"/>
+      <w:r>
+        <w:t xml:space="preserve"> ($entidad-&gt;nombre == "") {</w:t>
+      </w:r>
+    </w:p>
+    <w:p>
+      <w:r>
+        <w:t xml:space="preserve">                $</w:t>
+      </w:r>
+      <w:proofErr w:type="spellStart"/>
+      <w:r>
+        <w:t>msg</w:t>
+      </w:r>
+      <w:proofErr w:type="spellEnd"/>
+      <w:r>
+        <w:t>["ESTADO"] = MSG_ERROR;</w:t>
+      </w:r>
+    </w:p>
+    <w:p>
+      <w:r>
+        <w:t xml:space="preserve">                $</w:t>
+      </w:r>
+      <w:proofErr w:type="spellStart"/>
+      <w:r>
+        <w:t>msg</w:t>
+      </w:r>
+      <w:proofErr w:type="spellEnd"/>
+      <w:r>
+        <w:t>["MSG"] = "Complete todos los datos";</w:t>
+      </w:r>
+    </w:p>
+    <w:p>
+      <w:r>
+        <w:t xml:space="preserve">            } </w:t>
+      </w:r>
+      <w:proofErr w:type="spellStart"/>
+      <w:r>
+        <w:t>else</w:t>
+      </w:r>
+      <w:proofErr w:type="spellEnd"/>
+      <w:r>
+        <w:t xml:space="preserve"> {</w:t>
+      </w:r>
+    </w:p>
+    <w:p>
+      <w:r>
+        <w:t xml:space="preserve">                </w:t>
+      </w:r>
+      <w:proofErr w:type="spellStart"/>
+      <w:r>
+        <w:t>if</w:t>
+      </w:r>
+      <w:proofErr w:type="spellEnd"/>
+      <w:r>
+        <w:t xml:space="preserve"> ($_POST["id"] &gt; 0) {</w:t>
+      </w:r>
+    </w:p>
+    <w:p>
+      <w:r>
+        <w:t xml:space="preserve">                    $</w:t>
+      </w:r>
+      <w:proofErr w:type="spellStart"/>
+      <w:r>
+        <w:t>productAnt</w:t>
+      </w:r>
+      <w:proofErr w:type="spellEnd"/>
+      <w:r>
+        <w:t xml:space="preserve"> = new Producto();</w:t>
+      </w:r>
+    </w:p>
+    <w:p>
+      <w:r>
+        <w:t xml:space="preserve">                    $</w:t>
+      </w:r>
+      <w:proofErr w:type="spellStart"/>
+      <w:r>
+        <w:t>productAnt</w:t>
+      </w:r>
+      <w:proofErr w:type="spellEnd"/>
+      <w:r>
+        <w:t>-&gt;</w:t>
+      </w:r>
+      <w:proofErr w:type="spellStart"/>
+      <w:r>
+        <w:t>obtenerPorId</w:t>
+      </w:r>
+      <w:proofErr w:type="spellEnd"/>
+      <w:r>
+        <w:t>($entidad-&gt;</w:t>
+      </w:r>
+      <w:proofErr w:type="spellStart"/>
+      <w:r>
+        <w:t>idproducto</w:t>
       </w:r>
       <w:proofErr w:type="spellEnd"/>
       <w:r>
@@ -6427,13 +6588,13 @@
         </w:rPr>
       </w:pPr>
       <w:r>
-        <w:t xml:space="preserve">  </w:t>
+        <w:t xml:space="preserve">              </w:t>
       </w:r>
       <w:r>
         <w:rPr>
           <w:highlight w:val="yellow"/>
         </w:rPr>
-        <w:t xml:space="preserve">          </w:t>
+        <w:t xml:space="preserve">      </w:t>
       </w:r>
       <w:proofErr w:type="spellStart"/>
       <w:r>
@@ -6447,7 +6608,7 @@
         <w:rPr>
           <w:highlight w:val="yellow"/>
         </w:rPr>
-        <w:t xml:space="preserve"> ($_FILES["archivo"]["error"] === UPLOAD_ERR_OK) {//Se adjunta imagen</w:t>
+        <w:t>($_FILES["archivo"]["error"] === UPLOAD_ERR_OK){</w:t>
       </w:r>
     </w:p>
     <w:p>
@@ -6460,49 +6621,48 @@
         <w:rPr>
           <w:highlight w:val="yellow"/>
         </w:rPr>
-        <w:t xml:space="preserve">                $nombre = date("</w:t>
-      </w:r>
-      <w:proofErr w:type="spellStart"/>
-      <w:r>
+        <w:t xml:space="preserve">                        //Eliminar imagen anterior</w:t>
+      </w:r>
+    </w:p>
+    <w:p>
+      <w:pPr>
         <w:rPr>
           <w:highlight w:val="yellow"/>
         </w:rPr>
-        <w:t>Ymdhmsi</w:t>
-      </w:r>
-      <w:proofErr w:type="spellEnd"/>
+      </w:pPr>
       <w:r>
         <w:rPr>
           <w:highlight w:val="yellow"/>
         </w:rPr>
-        <w:t>"</w:t>
-      </w:r>
-      <w:proofErr w:type="gramStart"/>
+        <w:t xml:space="preserve">                        @unlink(env('APP_PATH') . "/</w:t>
+      </w:r>
+      <w:proofErr w:type="spellStart"/>
       <w:r>
         <w:rPr>
           <w:highlight w:val="yellow"/>
         </w:rPr>
-        <w:t>) .</w:t>
-      </w:r>
-      <w:proofErr w:type="gramEnd"/>
+        <w:t>public</w:t>
+      </w:r>
+      <w:proofErr w:type="spellEnd"/>
       <w:r>
         <w:rPr>
           <w:highlight w:val="yellow"/>
         </w:rPr>
-        <w:t xml:space="preserve"> ".</w:t>
+        <w:t>/files/$</w:t>
       </w:r>
       <w:proofErr w:type="spellStart"/>
       <w:r>
         <w:rPr>
           <w:highlight w:val="yellow"/>
         </w:rPr>
-        <w:t>jpg</w:t>
+        <w:t>productAnt</w:t>
       </w:r>
       <w:proofErr w:type="spellEnd"/>
       <w:r>
         <w:rPr>
           <w:highlight w:val="yellow"/>
         </w:rPr>
-        <w:t>";</w:t>
+        <w:t xml:space="preserve">-&gt;imagen");                          </w:t>
       </w:r>
     </w:p>
     <w:p>
@@ -6515,21 +6675,21 @@
         <w:rPr>
           <w:highlight w:val="yellow"/>
         </w:rPr>
-        <w:t xml:space="preserve">                $archivo = $_FILES["archivo"]["</w:t>
+        <w:t xml:space="preserve">                    } </w:t>
       </w:r>
       <w:proofErr w:type="spellStart"/>
       <w:r>
         <w:rPr>
           <w:highlight w:val="yellow"/>
         </w:rPr>
-        <w:t>tmp_name</w:t>
+        <w:t>else</w:t>
       </w:r>
       <w:proofErr w:type="spellEnd"/>
       <w:r>
         <w:rPr>
           <w:highlight w:val="yellow"/>
         </w:rPr>
-        <w:t>"];</w:t>
+        <w:t xml:space="preserve"> {</w:t>
       </w:r>
     </w:p>
     <w:p>
@@ -6542,121 +6702,56 @@
         <w:rPr>
           <w:highlight w:val="yellow"/>
         </w:rPr>
-        <w:t xml:space="preserve">                </w:t>
+        <w:t xml:space="preserve">                        $entidad-&gt;imagen = $</w:t>
       </w:r>
       <w:proofErr w:type="spellStart"/>
       <w:r>
         <w:rPr>
           <w:highlight w:val="yellow"/>
         </w:rPr>
-        <w:t>move_uploaded_</w:t>
-      </w:r>
-      <w:proofErr w:type="gramStart"/>
+        <w:t>productAnt</w:t>
+      </w:r>
+      <w:proofErr w:type="spellEnd"/>
       <w:r>
         <w:rPr>
           <w:highlight w:val="yellow"/>
         </w:rPr>
-        <w:t>file</w:t>
-      </w:r>
-      <w:proofErr w:type="spellEnd"/>
-      <w:r>
+        <w:t>-&gt;imagen;</w:t>
+      </w:r>
+    </w:p>
+    <w:p>
+      <w:pPr>
         <w:rPr>
           <w:highlight w:val="yellow"/>
         </w:rPr>
-        <w:t>(</w:t>
-      </w:r>
-      <w:proofErr w:type="gramEnd"/>
+      </w:pPr>
       <w:r>
         <w:rPr>
           <w:highlight w:val="yellow"/>
         </w:rPr>
-        <w:t xml:space="preserve">$archivo, </w:t>
-      </w:r>
-      <w:proofErr w:type="spellStart"/>
-      <w:r>
-        <w:rPr>
-          <w:highlight w:val="yellow"/>
-        </w:rPr>
-        <w:t>env</w:t>
-      </w:r>
-      <w:proofErr w:type="spellEnd"/>
-      <w:r>
-        <w:rPr>
-          <w:highlight w:val="yellow"/>
-        </w:rPr>
-        <w:t>('APP_PATH') . "/</w:t>
-      </w:r>
-      <w:proofErr w:type="spellStart"/>
-      <w:r>
-        <w:rPr>
-          <w:highlight w:val="yellow"/>
-        </w:rPr>
-        <w:t>public</w:t>
-      </w:r>
-      <w:proofErr w:type="spellEnd"/>
-      <w:r>
-        <w:rPr>
-          <w:highlight w:val="yellow"/>
-        </w:rPr>
-        <w:t>/files/$nombre"); //</w:t>
-      </w:r>
-      <w:proofErr w:type="spellStart"/>
-      <w:r>
-        <w:rPr>
-          <w:highlight w:val="yellow"/>
-        </w:rPr>
-        <w:t>guardaelarchivo</w:t>
-      </w:r>
-      <w:proofErr w:type="spellEnd"/>
-    </w:p>
-    <w:p>
-      <w:pPr>
-        <w:rPr>
-          <w:highlight w:val="yellow"/>
-        </w:rPr>
-      </w:pPr>
-      <w:r>
-        <w:rPr>
-          <w:highlight w:val="yellow"/>
-        </w:rPr>
-        <w:t xml:space="preserve">                $entidad-&gt;imagen = $nombre;</w:t>
-      </w:r>
-    </w:p>
-    <w:p>
-      <w:pPr>
-        <w:rPr>
-          <w:highlight w:val="yellow"/>
-        </w:rPr>
-      </w:pPr>
-      <w:r>
-        <w:rPr>
-          <w:highlight w:val="yellow"/>
-        </w:rPr>
-        <w:t xml:space="preserve">            }</w:t>
+        <w:t xml:space="preserve">                    }</w:t>
       </w:r>
     </w:p>
     <w:p/>
     <w:p>
       <w:r>
-        <w:t xml:space="preserve">            //validaciones</w:t>
-      </w:r>
-    </w:p>
-    <w:p>
-      <w:r>
-        <w:t xml:space="preserve">            </w:t>
-      </w:r>
-      <w:proofErr w:type="spellStart"/>
-      <w:r>
-        <w:t>if</w:t>
-      </w:r>
-      <w:proofErr w:type="spellEnd"/>
-      <w:r>
-        <w:t xml:space="preserve"> ($entidad-&gt;nombre == "") {</w:t>
-      </w:r>
-    </w:p>
-    <w:p>
-      <w:r>
-        <w:t xml:space="preserve">                $</w:t>
+        <w:t xml:space="preserve">                    //Es </w:t>
+      </w:r>
+      <w:proofErr w:type="spellStart"/>
+      <w:r>
+        <w:t>actualizacion</w:t>
+      </w:r>
+      <w:proofErr w:type="spellEnd"/>
+    </w:p>
+    <w:p>
+      <w:r>
+        <w:t xml:space="preserve">                    $entidad-&gt;guardar();</w:t>
+      </w:r>
+    </w:p>
+    <w:p/>
+    <w:p>
+      <w:r>
+        <w:t xml:space="preserve">                    $</w:t>
       </w:r>
       <w:proofErr w:type="spellStart"/>
       <w:r>
@@ -6664,12 +6759,12 @@
       </w:r>
       <w:proofErr w:type="spellEnd"/>
       <w:r>
-        <w:t>["ESTADO"] = MSG_ERROR;</w:t>
-      </w:r>
-    </w:p>
-    <w:p>
-      <w:r>
-        <w:t xml:space="preserve">                $</w:t>
+        <w:t>["ESTADO"] = MSG_SUCCESS;</w:t>
+      </w:r>
+    </w:p>
+    <w:p>
+      <w:r>
+        <w:t xml:space="preserve">                    $</w:t>
       </w:r>
       <w:proofErr w:type="spellStart"/>
       <w:r>
@@ -6677,12 +6772,12 @@
       </w:r>
       <w:proofErr w:type="spellEnd"/>
       <w:r>
-        <w:t>["MSG"] = "Complete todos los datos";</w:t>
-      </w:r>
-    </w:p>
-    <w:p>
-      <w:r>
-        <w:t xml:space="preserve">            } </w:t>
+        <w:t>["MSG"] = OKINSERT;</w:t>
+      </w:r>
+    </w:p>
+    <w:p>
+      <w:r>
+        <w:t xml:space="preserve">                } </w:t>
       </w:r>
       <w:proofErr w:type="spellStart"/>
       <w:r>
@@ -6695,337 +6790,15 @@
     </w:p>
     <w:p>
       <w:r>
-        <w:t xml:space="preserve">                </w:t>
-      </w:r>
-      <w:proofErr w:type="spellStart"/>
-      <w:r>
-        <w:t>if</w:t>
-      </w:r>
-      <w:proofErr w:type="spellEnd"/>
-      <w:r>
-        <w:t xml:space="preserve"> ($_POST["id"] &gt; 0) {</w:t>
-      </w:r>
-    </w:p>
-    <w:p>
-      <w:r>
-        <w:t xml:space="preserve">                    $</w:t>
-      </w:r>
-      <w:proofErr w:type="spellStart"/>
-      <w:r>
-        <w:t>productAnt</w:t>
-      </w:r>
-      <w:proofErr w:type="spellEnd"/>
-      <w:r>
-        <w:t xml:space="preserve"> = new </w:t>
-      </w:r>
-      <w:proofErr w:type="gramStart"/>
-      <w:r>
-        <w:t>Producto(</w:t>
-      </w:r>
-      <w:proofErr w:type="gramEnd"/>
-      <w:r>
-        <w:t>);</w:t>
-      </w:r>
-    </w:p>
-    <w:p>
-      <w:r>
-        <w:t xml:space="preserve">                    $</w:t>
-      </w:r>
-      <w:proofErr w:type="spellStart"/>
-      <w:r>
-        <w:t>productAnt</w:t>
-      </w:r>
-      <w:proofErr w:type="spellEnd"/>
-      <w:r>
-        <w:t>-&gt;</w:t>
-      </w:r>
-      <w:proofErr w:type="spellStart"/>
-      <w:r>
-        <w:t>obtenerPorId</w:t>
-      </w:r>
-      <w:proofErr w:type="spellEnd"/>
-      <w:r>
-        <w:t>($entidad-&gt;</w:t>
-      </w:r>
-      <w:proofErr w:type="spellStart"/>
-      <w:r>
-        <w:t>idproducto</w:t>
-      </w:r>
-      <w:proofErr w:type="spellEnd"/>
-      <w:r>
-        <w:t>);</w:t>
+        <w:t xml:space="preserve">                    //Es nuevo</w:t>
+      </w:r>
+    </w:p>
+    <w:p>
+      <w:r>
+        <w:t xml:space="preserve">                    $entidad-&gt;insertar();</w:t>
       </w:r>
     </w:p>
     <w:p/>
-    <w:p>
-      <w:pPr>
-        <w:rPr>
-          <w:highlight w:val="yellow"/>
-        </w:rPr>
-      </w:pPr>
-      <w:r>
-        <w:t xml:space="preserve">              </w:t>
-      </w:r>
-      <w:r>
-        <w:rPr>
-          <w:highlight w:val="yellow"/>
-        </w:rPr>
-        <w:t xml:space="preserve">      </w:t>
-      </w:r>
-      <w:proofErr w:type="spellStart"/>
-      <w:r>
-        <w:rPr>
-          <w:highlight w:val="yellow"/>
-        </w:rPr>
-        <w:t>if</w:t>
-      </w:r>
-      <w:proofErr w:type="spellEnd"/>
-      <w:r>
-        <w:rPr>
-          <w:highlight w:val="yellow"/>
-        </w:rPr>
-        <w:t>($_FILES["archivo"]["error"] === UPLOAD_ERR_</w:t>
-      </w:r>
-      <w:proofErr w:type="gramStart"/>
-      <w:r>
-        <w:rPr>
-          <w:highlight w:val="yellow"/>
-        </w:rPr>
-        <w:t>OK){</w:t>
-      </w:r>
-      <w:proofErr w:type="gramEnd"/>
-    </w:p>
-    <w:p>
-      <w:pPr>
-        <w:rPr>
-          <w:highlight w:val="yellow"/>
-        </w:rPr>
-      </w:pPr>
-      <w:r>
-        <w:rPr>
-          <w:highlight w:val="yellow"/>
-        </w:rPr>
-        <w:t xml:space="preserve">                        //Eliminar imagen anterior</w:t>
-      </w:r>
-    </w:p>
-    <w:p>
-      <w:pPr>
-        <w:rPr>
-          <w:highlight w:val="yellow"/>
-        </w:rPr>
-      </w:pPr>
-      <w:r>
-        <w:rPr>
-          <w:highlight w:val="yellow"/>
-        </w:rPr>
-        <w:t xml:space="preserve">                        @unlink(env('APP_PATH'</w:t>
-      </w:r>
-      <w:proofErr w:type="gramStart"/>
-      <w:r>
-        <w:rPr>
-          <w:highlight w:val="yellow"/>
-        </w:rPr>
-        <w:t>) .</w:t>
-      </w:r>
-      <w:proofErr w:type="gramEnd"/>
-      <w:r>
-        <w:rPr>
-          <w:highlight w:val="yellow"/>
-        </w:rPr>
-        <w:t xml:space="preserve"> "/</w:t>
-      </w:r>
-      <w:proofErr w:type="spellStart"/>
-      <w:r>
-        <w:rPr>
-          <w:highlight w:val="yellow"/>
-        </w:rPr>
-        <w:t>public</w:t>
-      </w:r>
-      <w:proofErr w:type="spellEnd"/>
-      <w:r>
-        <w:rPr>
-          <w:highlight w:val="yellow"/>
-        </w:rPr>
-        <w:t>/files/$</w:t>
-      </w:r>
-      <w:proofErr w:type="spellStart"/>
-      <w:r>
-        <w:rPr>
-          <w:highlight w:val="yellow"/>
-        </w:rPr>
-        <w:t>productAnt</w:t>
-      </w:r>
-      <w:proofErr w:type="spellEnd"/>
-      <w:r>
-        <w:rPr>
-          <w:highlight w:val="yellow"/>
-        </w:rPr>
-        <w:t xml:space="preserve">-&gt;imagen");                          </w:t>
-      </w:r>
-    </w:p>
-    <w:p>
-      <w:pPr>
-        <w:rPr>
-          <w:highlight w:val="yellow"/>
-        </w:rPr>
-      </w:pPr>
-      <w:r>
-        <w:rPr>
-          <w:highlight w:val="yellow"/>
-        </w:rPr>
-        <w:t xml:space="preserve">                    } </w:t>
-      </w:r>
-      <w:proofErr w:type="spellStart"/>
-      <w:r>
-        <w:rPr>
-          <w:highlight w:val="yellow"/>
-        </w:rPr>
-        <w:t>else</w:t>
-      </w:r>
-      <w:proofErr w:type="spellEnd"/>
-      <w:r>
-        <w:rPr>
-          <w:highlight w:val="yellow"/>
-        </w:rPr>
-        <w:t xml:space="preserve"> {</w:t>
-      </w:r>
-    </w:p>
-    <w:p>
-      <w:pPr>
-        <w:rPr>
-          <w:highlight w:val="yellow"/>
-        </w:rPr>
-      </w:pPr>
-      <w:r>
-        <w:rPr>
-          <w:highlight w:val="yellow"/>
-        </w:rPr>
-        <w:t xml:space="preserve">                        $entidad-&gt;imagen = $</w:t>
-      </w:r>
-      <w:proofErr w:type="spellStart"/>
-      <w:r>
-        <w:rPr>
-          <w:highlight w:val="yellow"/>
-        </w:rPr>
-        <w:t>productAnt</w:t>
-      </w:r>
-      <w:proofErr w:type="spellEnd"/>
-      <w:r>
-        <w:rPr>
-          <w:highlight w:val="yellow"/>
-        </w:rPr>
-        <w:t>-&gt;imagen;</w:t>
-      </w:r>
-    </w:p>
-    <w:p>
-      <w:pPr>
-        <w:rPr>
-          <w:highlight w:val="yellow"/>
-        </w:rPr>
-      </w:pPr>
-      <w:r>
-        <w:rPr>
-          <w:highlight w:val="yellow"/>
-        </w:rPr>
-        <w:t xml:space="preserve">                    }</w:t>
-      </w:r>
-    </w:p>
-    <w:p/>
-    <w:p>
-      <w:r>
-        <w:t xml:space="preserve">                    //Es </w:t>
-      </w:r>
-      <w:proofErr w:type="spellStart"/>
-      <w:r>
-        <w:t>actualizacion</w:t>
-      </w:r>
-      <w:proofErr w:type="spellEnd"/>
-    </w:p>
-    <w:p>
-      <w:r>
-        <w:t xml:space="preserve">                    $entidad-&gt;</w:t>
-      </w:r>
-      <w:proofErr w:type="gramStart"/>
-      <w:r>
-        <w:t>guardar(</w:t>
-      </w:r>
-      <w:proofErr w:type="gramEnd"/>
-      <w:r>
-        <w:t>);</w:t>
-      </w:r>
-    </w:p>
-    <w:p/>
-    <w:p>
-      <w:r>
-        <w:t xml:space="preserve">                    $</w:t>
-      </w:r>
-      <w:proofErr w:type="spellStart"/>
-      <w:r>
-        <w:t>msg</w:t>
-      </w:r>
-      <w:proofErr w:type="spellEnd"/>
-      <w:r>
-        <w:t>["ESTADO"] = MSG_SUCCESS;</w:t>
-      </w:r>
-    </w:p>
-    <w:p>
-      <w:r>
-        <w:t xml:space="preserve">                    $</w:t>
-      </w:r>
-      <w:proofErr w:type="spellStart"/>
-      <w:r>
-        <w:t>msg</w:t>
-      </w:r>
-      <w:proofErr w:type="spellEnd"/>
-      <w:r>
-        <w:t>["MSG"] = OKINSERT;</w:t>
-      </w:r>
-    </w:p>
-    <w:p>
-      <w:r>
-        <w:t xml:space="preserve">                } </w:t>
-      </w:r>
-      <w:proofErr w:type="spellStart"/>
-      <w:r>
-        <w:t>else</w:t>
-      </w:r>
-      <w:proofErr w:type="spellEnd"/>
-      <w:r>
-        <w:t xml:space="preserve"> {</w:t>
-      </w:r>
-    </w:p>
-    <w:p>
-      <w:r>
-        <w:t xml:space="preserve">                    //Es nuevo</w:t>
-      </w:r>
-    </w:p>
-    <w:p>
-      <w:r>
-        <w:t xml:space="preserve">                    $entidad-&gt;</w:t>
-      </w:r>
-      <w:proofErr w:type="gramStart"/>
-      <w:r>
-        <w:t>insertar(</w:t>
-      </w:r>
-      <w:proofErr w:type="gramEnd"/>
-      <w:r>
-        <w:t>);</w:t>
-      </w:r>
-    </w:p>
-    <w:p/>
-    <w:p>
-      <w:r>
-        <w:t xml:space="preserve">                    $</w:t>
-      </w:r>
-      <w:proofErr w:type="spellStart"/>
-      <w:r>
-        <w:t>msg</w:t>
-      </w:r>
-      <w:proofErr w:type="spellEnd"/>
-      <w:r>
-        <w:t>["ESTADO"] = MSG_SUCCESS;</w:t>
-      </w:r>
-    </w:p>
     <w:p>
       <w:r>
         <w:lastRenderedPageBreak/>
@@ -7037,6 +6810,19 @@
       </w:r>
       <w:proofErr w:type="spellEnd"/>
       <w:r>
+        <w:t>["ESTADO"] = MSG_SUCCESS;</w:t>
+      </w:r>
+    </w:p>
+    <w:p>
+      <w:r>
+        <w:t xml:space="preserve">                    $</w:t>
+      </w:r>
+      <w:proofErr w:type="spellStart"/>
+      <w:r>
+        <w:t>msg</w:t>
+      </w:r>
+      <w:proofErr w:type="spellEnd"/>
+      <w:r>
         <w:t>["MSG"] = OKINSERT;</w:t>
       </w:r>
     </w:p>
@@ -7071,51 +6857,406 @@
         <w:t xml:space="preserve"> </w:t>
       </w:r>
       <w:proofErr w:type="spellStart"/>
-      <w:proofErr w:type="gramStart"/>
       <w:r>
         <w:t>view</w:t>
       </w:r>
       <w:proofErr w:type="spellEnd"/>
       <w:r>
+        <w:t>('</w:t>
+      </w:r>
+      <w:proofErr w:type="spellStart"/>
+      <w:r>
+        <w:t>producto.producto</w:t>
+      </w:r>
+      <w:proofErr w:type="spellEnd"/>
+      <w:r>
+        <w:t>-listar', compact('titulo', '</w:t>
+      </w:r>
+      <w:proofErr w:type="spellStart"/>
+      <w:r>
+        <w:t>msg</w:t>
+      </w:r>
+      <w:proofErr w:type="spellEnd"/>
+      <w:r>
+        <w:t>'));</w:t>
+      </w:r>
+    </w:p>
+    <w:p>
+      <w:r>
+        <w:t xml:space="preserve">            }</w:t>
+      </w:r>
+    </w:p>
+    <w:p>
+      <w:r>
+        <w:t xml:space="preserve">        } catch (</w:t>
+      </w:r>
+      <w:proofErr w:type="spellStart"/>
+      <w:r>
+        <w:t>Exception</w:t>
+      </w:r>
+      <w:proofErr w:type="spellEnd"/>
+      <w:r>
+        <w:t xml:space="preserve"> $e) {</w:t>
+      </w:r>
+    </w:p>
+    <w:p>
+      <w:r>
+        <w:t xml:space="preserve">            $</w:t>
+      </w:r>
+      <w:proofErr w:type="spellStart"/>
+      <w:r>
+        <w:t>msg</w:t>
+      </w:r>
+      <w:proofErr w:type="spellEnd"/>
+      <w:r>
+        <w:t>["ESTADO"] = MSG_ERROR;</w:t>
+      </w:r>
+    </w:p>
+    <w:p>
+      <w:r>
+        <w:t xml:space="preserve">            $</w:t>
+      </w:r>
+      <w:proofErr w:type="spellStart"/>
+      <w:r>
+        <w:t>msg</w:t>
+      </w:r>
+      <w:proofErr w:type="spellEnd"/>
+      <w:r>
+        <w:t>["MSG"] = ERRORINSERT;</w:t>
+      </w:r>
+    </w:p>
+    <w:p>
+      <w:r>
+        <w:t xml:space="preserve">        }</w:t>
+      </w:r>
+    </w:p>
+    <w:p/>
+    <w:p>
+      <w:r>
+        <w:t xml:space="preserve">        $id = $entidad-&gt;</w:t>
+      </w:r>
+      <w:proofErr w:type="spellStart"/>
+      <w:r>
+        <w:t>idproducto</w:t>
+      </w:r>
+      <w:proofErr w:type="spellEnd"/>
+      <w:r>
+        <w:t>;</w:t>
+      </w:r>
+    </w:p>
+    <w:p>
+      <w:r>
+        <w:t xml:space="preserve">        $producto = new Producto();</w:t>
+      </w:r>
+    </w:p>
+    <w:p>
+      <w:r>
+        <w:t xml:space="preserve">        $producto-&gt;</w:t>
+      </w:r>
+      <w:proofErr w:type="spellStart"/>
+      <w:r>
+        <w:t>obtenerPorId</w:t>
+      </w:r>
+      <w:proofErr w:type="spellEnd"/>
+      <w:r>
+        <w:t>($id);</w:t>
+      </w:r>
+    </w:p>
+    <w:p/>
+    <w:p>
+      <w:r>
+        <w:t xml:space="preserve">        </w:t>
+      </w:r>
+      <w:proofErr w:type="spellStart"/>
+      <w:r>
+        <w:t>return</w:t>
+      </w:r>
+      <w:proofErr w:type="spellEnd"/>
+      <w:r>
+        <w:t xml:space="preserve"> </w:t>
+      </w:r>
+      <w:proofErr w:type="spellStart"/>
+      <w:r>
+        <w:t>view</w:t>
+      </w:r>
+      <w:proofErr w:type="spellEnd"/>
+      <w:r>
+        <w:t>('</w:t>
+      </w:r>
+      <w:proofErr w:type="spellStart"/>
+      <w:r>
+        <w:t>producto.producto</w:t>
+      </w:r>
+      <w:proofErr w:type="spellEnd"/>
+      <w:r>
+        <w:t>-nuevo', compact('</w:t>
+      </w:r>
+      <w:proofErr w:type="spellStart"/>
+      <w:r>
+        <w:t>msg</w:t>
+      </w:r>
+      <w:proofErr w:type="spellEnd"/>
+      <w:r>
+        <w:t>', 'producto', 'titulo')) . '?id=' . $producto-&gt;</w:t>
+      </w:r>
+      <w:proofErr w:type="spellStart"/>
+      <w:r>
+        <w:t>idproducto</w:t>
+      </w:r>
+      <w:proofErr w:type="spellEnd"/>
+      <w:r>
+        <w:t>;</w:t>
+      </w:r>
+    </w:p>
+    <w:p>
+      <w:r>
+        <w:t xml:space="preserve">    }</w:t>
+      </w:r>
+    </w:p>
+    <w:p/>
+    <w:p>
+      <w:pPr>
+        <w:rPr>
+          <w:b/>
+        </w:rPr>
+      </w:pPr>
+    </w:p>
+    <w:p>
+      <w:pPr>
+        <w:rPr>
+          <w:b/>
+        </w:rPr>
+      </w:pPr>
+    </w:p>
+    <w:p>
+      <w:pPr>
+        <w:rPr>
+          <w:b/>
+        </w:rPr>
+      </w:pPr>
+    </w:p>
+    <w:p>
+      <w:pPr>
+        <w:rPr>
+          <w:b/>
+        </w:rPr>
+      </w:pPr>
+    </w:p>
+    <w:p>
+      <w:pPr>
+        <w:rPr>
+          <w:b/>
+        </w:rPr>
+      </w:pPr>
+    </w:p>
+    <w:p>
+      <w:pPr>
+        <w:rPr>
+          <w:b/>
+        </w:rPr>
+      </w:pPr>
+      <w:r>
+        <w:rPr>
+          <w:b/>
+        </w:rPr>
+        <w:t>Agregar en formulario-</w:t>
+      </w:r>
+      <w:proofErr w:type="spellStart"/>
+      <w:r>
+        <w:rPr>
+          <w:b/>
+        </w:rPr>
+        <w:t>cliente.php</w:t>
+      </w:r>
+      <w:proofErr w:type="spellEnd"/>
+    </w:p>
+    <w:p>
+      <w:pPr>
+        <w:rPr>
+          <w:b/>
+        </w:rPr>
+      </w:pPr>
+    </w:p>
+    <w:p>
+      <w:proofErr w:type="spellStart"/>
+      <w:r>
+        <w:t>if</w:t>
+      </w:r>
+      <w:proofErr w:type="spellEnd"/>
+      <w:r>
         <w:t>(</w:t>
       </w:r>
-      <w:proofErr w:type="gramEnd"/>
-      <w:r>
-        <w:t>'</w:t>
-      </w:r>
-      <w:proofErr w:type="spellStart"/>
-      <w:r>
-        <w:t>producto.producto</w:t>
-      </w:r>
-      <w:proofErr w:type="spellEnd"/>
-      <w:r>
-        <w:t>-listar', compact('titulo', '</w:t>
-      </w:r>
-      <w:proofErr w:type="spellStart"/>
-      <w:r>
-        <w:t>msg</w:t>
-      </w:r>
-      <w:proofErr w:type="spellEnd"/>
-      <w:r>
-        <w:t>'));</w:t>
-      </w:r>
-    </w:p>
-    <w:p>
-      <w:r>
-        <w:t xml:space="preserve">            }</w:t>
-      </w:r>
-    </w:p>
-    <w:p>
-      <w:r>
-        <w:t xml:space="preserve">        } catch (</w:t>
-      </w:r>
-      <w:proofErr w:type="spellStart"/>
-      <w:r>
-        <w:t>Exception</w:t>
-      </w:r>
-      <w:proofErr w:type="spellEnd"/>
-      <w:r>
-        <w:t xml:space="preserve"> $e) {</w:t>
+      <w:proofErr w:type="spellStart"/>
+      <w:r>
+        <w:t>isset</w:t>
+      </w:r>
+      <w:proofErr w:type="spellEnd"/>
+      <w:r>
+        <w:t>($_GET["do"]) &amp;&amp; $_GET["do"] == "</w:t>
+      </w:r>
+      <w:proofErr w:type="spellStart"/>
+      <w:r>
+        <w:t>cargarGrilla</w:t>
+      </w:r>
+      <w:proofErr w:type="spellEnd"/>
+      <w:r>
+        <w:t>"){</w:t>
+      </w:r>
+    </w:p>
+    <w:p>
+      <w:r>
+        <w:t xml:space="preserve">        $</w:t>
+      </w:r>
+      <w:proofErr w:type="spellStart"/>
+      <w:r>
+        <w:t>idCliente</w:t>
+      </w:r>
+      <w:proofErr w:type="spellEnd"/>
+      <w:r>
+        <w:t xml:space="preserve"> = $_GET['</w:t>
+      </w:r>
+      <w:proofErr w:type="spellStart"/>
+      <w:r>
+        <w:t>idCliente</w:t>
+      </w:r>
+      <w:proofErr w:type="spellEnd"/>
+      <w:r>
+        <w:t>'];</w:t>
+      </w:r>
+    </w:p>
+    <w:p>
+      <w:r>
+        <w:t xml:space="preserve">        $</w:t>
+      </w:r>
+      <w:proofErr w:type="spellStart"/>
+      <w:r>
+        <w:t>request</w:t>
+      </w:r>
+      <w:proofErr w:type="spellEnd"/>
+      <w:r>
+        <w:t xml:space="preserve"> = $_REQUEST;</w:t>
+      </w:r>
+    </w:p>
+    <w:p/>
+    <w:p>
+      <w:r>
+        <w:t xml:space="preserve">        $entidad = new Domicilio();</w:t>
+      </w:r>
+    </w:p>
+    <w:p>
+      <w:r>
+        <w:t xml:space="preserve">        $</w:t>
+      </w:r>
+      <w:proofErr w:type="spellStart"/>
+      <w:r>
+        <w:t>aDomicilio</w:t>
+      </w:r>
+      <w:proofErr w:type="spellEnd"/>
+      <w:r>
+        <w:t xml:space="preserve"> = $entidad-&gt;</w:t>
+      </w:r>
+      <w:proofErr w:type="spellStart"/>
+      <w:r>
+        <w:t>obtenerFiltrado</w:t>
+      </w:r>
+      <w:proofErr w:type="spellEnd"/>
+      <w:r>
+        <w:t>($</w:t>
+      </w:r>
+      <w:proofErr w:type="spellStart"/>
+      <w:r>
+        <w:t>idCliente</w:t>
+      </w:r>
+      <w:proofErr w:type="spellEnd"/>
+      <w:r>
+        <w:t>);</w:t>
+      </w:r>
+    </w:p>
+    <w:p/>
+    <w:p>
+      <w:r>
+        <w:t xml:space="preserve">        $data = array();</w:t>
+      </w:r>
+    </w:p>
+    <w:p/>
+    <w:p>
+      <w:r>
+        <w:t xml:space="preserve">        $inicio = $</w:t>
+      </w:r>
+      <w:proofErr w:type="spellStart"/>
+      <w:r>
+        <w:t>request</w:t>
+      </w:r>
+      <w:proofErr w:type="spellEnd"/>
+      <w:r>
+        <w:t>['</w:t>
+      </w:r>
+      <w:proofErr w:type="spellStart"/>
+      <w:r>
+        <w:t>start</w:t>
+      </w:r>
+      <w:proofErr w:type="spellEnd"/>
+      <w:r>
+        <w:t>'];</w:t>
+      </w:r>
+    </w:p>
+    <w:p>
+      <w:r>
+        <w:t xml:space="preserve">        $</w:t>
+      </w:r>
+      <w:proofErr w:type="spellStart"/>
+      <w:r>
+        <w:t>registros_por_pagina</w:t>
+      </w:r>
+      <w:proofErr w:type="spellEnd"/>
+      <w:r>
+        <w:t xml:space="preserve"> = $</w:t>
+      </w:r>
+      <w:proofErr w:type="spellStart"/>
+      <w:r>
+        <w:t>request</w:t>
+      </w:r>
+      <w:proofErr w:type="spellEnd"/>
+      <w:r>
+        <w:t>['</w:t>
+      </w:r>
+      <w:proofErr w:type="spellStart"/>
+      <w:r>
+        <w:t>length</w:t>
+      </w:r>
+      <w:proofErr w:type="spellEnd"/>
+      <w:r>
+        <w:t>'];</w:t>
+      </w:r>
+    </w:p>
+    <w:p/>
+    <w:p>
+      <w:r>
+        <w:t xml:space="preserve">        </w:t>
+      </w:r>
+      <w:proofErr w:type="spellStart"/>
+      <w:r>
+        <w:t>if</w:t>
+      </w:r>
+      <w:proofErr w:type="spellEnd"/>
+      <w:r>
+        <w:t xml:space="preserve"> (</w:t>
+      </w:r>
+      <w:proofErr w:type="spellStart"/>
+      <w:r>
+        <w:t>count</w:t>
+      </w:r>
+      <w:proofErr w:type="spellEnd"/>
+      <w:r>
+        <w:t>($</w:t>
+      </w:r>
+      <w:proofErr w:type="spellStart"/>
+      <w:r>
+        <w:t>aDomicilio</w:t>
+      </w:r>
+      <w:proofErr w:type="spellEnd"/>
+      <w:r>
+        <w:t>) &gt; 0)</w:t>
       </w:r>
     </w:p>
     <w:p>
@@ -7124,278 +7265,32 @@
       </w:r>
       <w:proofErr w:type="spellStart"/>
       <w:r>
-        <w:t>msg</w:t>
-      </w:r>
-      <w:proofErr w:type="spellEnd"/>
-      <w:r>
-        <w:t>["ESTADO"] = MSG_ERROR;</w:t>
-      </w:r>
-    </w:p>
-    <w:p>
-      <w:r>
-        <w:t xml:space="preserve">            $</w:t>
-      </w:r>
-      <w:proofErr w:type="spellStart"/>
-      <w:r>
-        <w:t>msg</w:t>
-      </w:r>
-      <w:proofErr w:type="spellEnd"/>
-      <w:r>
-        <w:t>["MSG"] = ERRORINSERT;</w:t>
-      </w:r>
-    </w:p>
-    <w:p>
-      <w:r>
-        <w:t xml:space="preserve">        }</w:t>
-      </w:r>
-    </w:p>
-    <w:p/>
-    <w:p>
-      <w:r>
-        <w:t xml:space="preserve">        $id = $entidad-&gt;</w:t>
-      </w:r>
-      <w:proofErr w:type="spellStart"/>
-      <w:r>
-        <w:t>idproducto</w:t>
-      </w:r>
-      <w:proofErr w:type="spellEnd"/>
-      <w:r>
-        <w:t>;</w:t>
-      </w:r>
-    </w:p>
-    <w:p>
-      <w:r>
-        <w:t xml:space="preserve">        $producto = new </w:t>
-      </w:r>
-      <w:proofErr w:type="gramStart"/>
-      <w:r>
-        <w:t>Producto(</w:t>
-      </w:r>
-      <w:proofErr w:type="gramEnd"/>
-      <w:r>
-        <w:t>);</w:t>
-      </w:r>
-    </w:p>
-    <w:p>
-      <w:r>
-        <w:t xml:space="preserve">        $producto-&gt;</w:t>
-      </w:r>
-      <w:proofErr w:type="spellStart"/>
-      <w:r>
-        <w:t>obtenerPorId</w:t>
-      </w:r>
-      <w:proofErr w:type="spellEnd"/>
-      <w:r>
-        <w:t>($id);</w:t>
-      </w:r>
-    </w:p>
-    <w:p/>
-    <w:p>
-      <w:r>
-        <w:t xml:space="preserve">        </w:t>
-      </w:r>
-      <w:proofErr w:type="spellStart"/>
-      <w:r>
-        <w:t>return</w:t>
-      </w:r>
-      <w:proofErr w:type="spellEnd"/>
-      <w:r>
-        <w:t xml:space="preserve"> </w:t>
-      </w:r>
-      <w:proofErr w:type="spellStart"/>
-      <w:proofErr w:type="gramStart"/>
-      <w:r>
-        <w:t>view</w:t>
-      </w:r>
-      <w:proofErr w:type="spellEnd"/>
-      <w:r>
-        <w:t>(</w:t>
-      </w:r>
-      <w:proofErr w:type="gramEnd"/>
-      <w:r>
-        <w:t>'</w:t>
-      </w:r>
-      <w:proofErr w:type="spellStart"/>
-      <w:r>
-        <w:t>producto.producto</w:t>
-      </w:r>
-      <w:proofErr w:type="spellEnd"/>
-      <w:r>
-        <w:t>-nuevo', compact('</w:t>
-      </w:r>
-      <w:proofErr w:type="spellStart"/>
-      <w:r>
-        <w:t>msg</w:t>
-      </w:r>
-      <w:proofErr w:type="spellEnd"/>
-      <w:r>
-        <w:t>', 'producto', 'titulo')) . '?id=</w:t>
-      </w:r>
-      <w:proofErr w:type="gramStart"/>
-      <w:r>
-        <w:t>' .</w:t>
-      </w:r>
-      <w:proofErr w:type="gramEnd"/>
-      <w:r>
-        <w:t xml:space="preserve"> $producto-&gt;</w:t>
-      </w:r>
-      <w:proofErr w:type="spellStart"/>
-      <w:r>
-        <w:t>idproducto</w:t>
-      </w:r>
-      <w:proofErr w:type="spellEnd"/>
-      <w:r>
-        <w:t>;</w:t>
-      </w:r>
-    </w:p>
-    <w:p>
-      <w:r>
-        <w:t xml:space="preserve">    }</w:t>
-      </w:r>
-    </w:p>
-    <w:p/>
-    <w:p>
-      <w:pPr>
-        <w:rPr>
-          <w:b/>
-        </w:rPr>
-      </w:pPr>
-    </w:p>
-    <w:p>
-      <w:pPr>
-        <w:rPr>
-          <w:b/>
-        </w:rPr>
-      </w:pPr>
-    </w:p>
-    <w:p>
-      <w:pPr>
-        <w:rPr>
-          <w:b/>
-        </w:rPr>
-      </w:pPr>
-    </w:p>
-    <w:p>
-      <w:pPr>
-        <w:rPr>
-          <w:b/>
-        </w:rPr>
-      </w:pPr>
-    </w:p>
-    <w:p>
-      <w:pPr>
-        <w:rPr>
-          <w:b/>
-        </w:rPr>
-      </w:pPr>
-    </w:p>
-    <w:p>
-      <w:pPr>
-        <w:rPr>
-          <w:b/>
-        </w:rPr>
-      </w:pPr>
-      <w:r>
-        <w:rPr>
-          <w:b/>
-        </w:rPr>
-        <w:t>Agregar en formulario-</w:t>
-      </w:r>
-      <w:proofErr w:type="spellStart"/>
-      <w:r>
-        <w:rPr>
-          <w:b/>
-        </w:rPr>
-        <w:t>cliente.php</w:t>
-      </w:r>
-      <w:proofErr w:type="spellEnd"/>
-    </w:p>
-    <w:p>
-      <w:pPr>
-        <w:rPr>
-          <w:b/>
-        </w:rPr>
-      </w:pPr>
-    </w:p>
-    <w:p>
-      <w:proofErr w:type="spellStart"/>
-      <w:r>
-        <w:t>if</w:t>
-      </w:r>
-      <w:proofErr w:type="spellEnd"/>
-      <w:r>
-        <w:t>(</w:t>
-      </w:r>
-      <w:proofErr w:type="spellStart"/>
-      <w:r>
-        <w:t>isset</w:t>
-      </w:r>
-      <w:proofErr w:type="spellEnd"/>
-      <w:r>
-        <w:t>($_GET["do"]) &amp;&amp; $_GET["do"] == "</w:t>
-      </w:r>
-      <w:proofErr w:type="spellStart"/>
-      <w:r>
-        <w:t>cargarGrilla</w:t>
-      </w:r>
-      <w:proofErr w:type="spellEnd"/>
-      <w:proofErr w:type="gramStart"/>
-      <w:r>
-        <w:t>"){</w:t>
-      </w:r>
-      <w:proofErr w:type="gramEnd"/>
-    </w:p>
-    <w:p>
-      <w:r>
-        <w:t xml:space="preserve">        $</w:t>
-      </w:r>
-      <w:proofErr w:type="spellStart"/>
-      <w:r>
-        <w:t>idCliente</w:t>
-      </w:r>
-      <w:proofErr w:type="spellEnd"/>
-      <w:r>
-        <w:t xml:space="preserve"> = $_GET['</w:t>
-      </w:r>
-      <w:proofErr w:type="spellStart"/>
-      <w:r>
-        <w:t>idCliente</w:t>
-      </w:r>
-      <w:proofErr w:type="spellEnd"/>
-      <w:r>
-        <w:t>'];</w:t>
-      </w:r>
-    </w:p>
-    <w:p>
-      <w:r>
-        <w:t xml:space="preserve">        $</w:t>
-      </w:r>
-      <w:proofErr w:type="spellStart"/>
-      <w:r>
-        <w:t>request</w:t>
-      </w:r>
-      <w:proofErr w:type="spellEnd"/>
-      <w:r>
-        <w:t xml:space="preserve"> = $_REQUEST;</w:t>
-      </w:r>
-    </w:p>
-    <w:p/>
-    <w:p>
-      <w:r>
-        <w:t xml:space="preserve">        $entidad = new </w:t>
-      </w:r>
-      <w:proofErr w:type="gramStart"/>
-      <w:r>
-        <w:t>Domicilio(</w:t>
-      </w:r>
-      <w:proofErr w:type="gramEnd"/>
-      <w:r>
-        <w:t>);</w:t>
-      </w:r>
-    </w:p>
-    <w:p>
-      <w:r>
-        <w:t xml:space="preserve">        $</w:t>
+        <w:t>cont</w:t>
+      </w:r>
+      <w:proofErr w:type="spellEnd"/>
+      <w:r>
+        <w:t>=0;</w:t>
+      </w:r>
+    </w:p>
+    <w:p>
+      <w:r>
+        <w:t xml:space="preserve">            </w:t>
+      </w:r>
+      <w:proofErr w:type="spellStart"/>
+      <w:r>
+        <w:t>for</w:t>
+      </w:r>
+      <w:proofErr w:type="spellEnd"/>
+      <w:r>
+        <w:t xml:space="preserve"> ($i=$inicio; $i &lt; </w:t>
+      </w:r>
+      <w:proofErr w:type="spellStart"/>
+      <w:r>
+        <w:t>count</w:t>
+      </w:r>
+      <w:proofErr w:type="spellEnd"/>
+      <w:r>
+        <w:t>($</w:t>
       </w:r>
       <w:proofErr w:type="spellStart"/>
       <w:r>
@@ -7403,64 +7298,15 @@
       </w:r>
       <w:proofErr w:type="spellEnd"/>
       <w:r>
-        <w:t xml:space="preserve"> = $entidad-&gt;</w:t>
-      </w:r>
-      <w:proofErr w:type="spellStart"/>
-      <w:r>
-        <w:t>obtenerFiltrado</w:t>
-      </w:r>
-      <w:proofErr w:type="spellEnd"/>
-      <w:r>
-        <w:t>($</w:t>
-      </w:r>
-      <w:proofErr w:type="spellStart"/>
-      <w:r>
-        <w:t>idCliente</w:t>
-      </w:r>
-      <w:proofErr w:type="spellEnd"/>
-      <w:r>
-        <w:t>);</w:t>
-      </w:r>
-    </w:p>
-    <w:p/>
-    <w:p>
-      <w:r>
-        <w:t xml:space="preserve">        $data = </w:t>
-      </w:r>
-      <w:proofErr w:type="gramStart"/>
-      <w:r>
-        <w:t>array(</w:t>
-      </w:r>
-      <w:proofErr w:type="gramEnd"/>
-      <w:r>
-        <w:t>);</w:t>
-      </w:r>
-    </w:p>
-    <w:p/>
-    <w:p>
-      <w:r>
-        <w:t xml:space="preserve">        $inicio = $</w:t>
-      </w:r>
-      <w:proofErr w:type="spellStart"/>
-      <w:r>
-        <w:t>request</w:t>
-      </w:r>
-      <w:proofErr w:type="spellEnd"/>
-      <w:r>
-        <w:t>['</w:t>
-      </w:r>
-      <w:proofErr w:type="spellStart"/>
-      <w:r>
-        <w:t>start</w:t>
-      </w:r>
-      <w:proofErr w:type="spellEnd"/>
-      <w:r>
-        <w:t>'];</w:t>
-      </w:r>
-    </w:p>
-    <w:p>
-      <w:r>
-        <w:t xml:space="preserve">        $</w:t>
+        <w:t>) &amp;&amp; $</w:t>
+      </w:r>
+      <w:proofErr w:type="spellStart"/>
+      <w:r>
+        <w:t>cont</w:t>
+      </w:r>
+      <w:proofErr w:type="spellEnd"/>
+      <w:r>
+        <w:t xml:space="preserve"> &lt; $</w:t>
       </w:r>
       <w:proofErr w:type="spellStart"/>
       <w:r>
@@ -7468,45 +7314,33 @@
       </w:r>
       <w:proofErr w:type="spellEnd"/>
       <w:r>
-        <w:t xml:space="preserve"> = $</w:t>
-      </w:r>
-      <w:proofErr w:type="spellStart"/>
-      <w:r>
-        <w:t>request</w:t>
-      </w:r>
-      <w:proofErr w:type="spellEnd"/>
-      <w:r>
-        <w:t>['</w:t>
-      </w:r>
-      <w:proofErr w:type="spellStart"/>
-      <w:r>
-        <w:t>length</w:t>
-      </w:r>
-      <w:proofErr w:type="spellEnd"/>
-      <w:r>
-        <w:t>'];</w:t>
-      </w:r>
-    </w:p>
-    <w:p/>
-    <w:p>
-      <w:r>
-        <w:t xml:space="preserve">        </w:t>
-      </w:r>
-      <w:proofErr w:type="spellStart"/>
-      <w:r>
-        <w:t>if</w:t>
-      </w:r>
-      <w:proofErr w:type="spellEnd"/>
-      <w:r>
-        <w:t xml:space="preserve"> (</w:t>
-      </w:r>
-      <w:proofErr w:type="spellStart"/>
-      <w:r>
-        <w:t>count</w:t>
-      </w:r>
-      <w:proofErr w:type="spellEnd"/>
-      <w:r>
-        <w:t>($</w:t>
+        <w:t>; $i++) {</w:t>
+      </w:r>
+    </w:p>
+    <w:p>
+      <w:r>
+        <w:t xml:space="preserve">                $</w:t>
+      </w:r>
+      <w:proofErr w:type="spellStart"/>
+      <w:r>
+        <w:t>row</w:t>
+      </w:r>
+      <w:proofErr w:type="spellEnd"/>
+      <w:r>
+        <w:t xml:space="preserve"> = array();</w:t>
+      </w:r>
+    </w:p>
+    <w:p>
+      <w:r>
+        <w:t xml:space="preserve">                $</w:t>
+      </w:r>
+      <w:proofErr w:type="spellStart"/>
+      <w:r>
+        <w:t>row</w:t>
+      </w:r>
+      <w:proofErr w:type="spellEnd"/>
+      <w:r>
+        <w:t>[] = $</w:t>
       </w:r>
       <w:proofErr w:type="spellStart"/>
       <w:r>
@@ -7514,41 +7348,20 @@
       </w:r>
       <w:proofErr w:type="spellEnd"/>
       <w:r>
-        <w:t>) &gt; 0)</w:t>
-      </w:r>
-    </w:p>
-    <w:p>
-      <w:r>
-        <w:t xml:space="preserve">            $</w:t>
-      </w:r>
-      <w:proofErr w:type="spellStart"/>
-      <w:r>
-        <w:t>cont</w:t>
-      </w:r>
-      <w:proofErr w:type="spellEnd"/>
-      <w:r>
-        <w:t>=0;</w:t>
-      </w:r>
-    </w:p>
-    <w:p>
-      <w:r>
-        <w:t xml:space="preserve">            </w:t>
-      </w:r>
-      <w:proofErr w:type="spellStart"/>
-      <w:r>
-        <w:t>for</w:t>
-      </w:r>
-      <w:proofErr w:type="spellEnd"/>
-      <w:r>
-        <w:t xml:space="preserve"> ($i=$inicio; $i &lt; </w:t>
-      </w:r>
-      <w:proofErr w:type="spellStart"/>
-      <w:r>
-        <w:t>count</w:t>
-      </w:r>
-      <w:proofErr w:type="spellEnd"/>
-      <w:r>
-        <w:t>($</w:t>
+        <w:t>[$i]-&gt;tipo;</w:t>
+      </w:r>
+    </w:p>
+    <w:p>
+      <w:r>
+        <w:t xml:space="preserve">                $</w:t>
+      </w:r>
+      <w:proofErr w:type="spellStart"/>
+      <w:r>
+        <w:t>row</w:t>
+      </w:r>
+      <w:proofErr w:type="spellEnd"/>
+      <w:r>
+        <w:t>[] = $</w:t>
       </w:r>
       <w:proofErr w:type="spellStart"/>
       <w:r>
@@ -7556,23 +7369,7 @@
       </w:r>
       <w:proofErr w:type="spellEnd"/>
       <w:r>
-        <w:t>) &amp;&amp; $</w:t>
-      </w:r>
-      <w:proofErr w:type="spellStart"/>
-      <w:r>
-        <w:t>cont</w:t>
-      </w:r>
-      <w:proofErr w:type="spellEnd"/>
-      <w:r>
-        <w:t xml:space="preserve"> &lt; $</w:t>
-      </w:r>
-      <w:proofErr w:type="spellStart"/>
-      <w:r>
-        <w:t>registros_por_pagina</w:t>
-      </w:r>
-      <w:proofErr w:type="spellEnd"/>
-      <w:r>
-        <w:t>; $i++) {</w:t>
+        <w:t>[$i]-&gt;provincia;</w:t>
       </w:r>
     </w:p>
     <w:p>
@@ -7585,15 +7382,15 @@
       </w:r>
       <w:proofErr w:type="spellEnd"/>
       <w:r>
-        <w:t xml:space="preserve"> = </w:t>
-      </w:r>
-      <w:proofErr w:type="gramStart"/>
-      <w:r>
-        <w:t>array(</w:t>
-      </w:r>
-      <w:proofErr w:type="gramEnd"/>
-      <w:r>
-        <w:t>);</w:t>
+        <w:t>[] = $</w:t>
+      </w:r>
+      <w:proofErr w:type="spellStart"/>
+      <w:r>
+        <w:t>aDomicilio</w:t>
+      </w:r>
+      <w:proofErr w:type="spellEnd"/>
+      <w:r>
+        <w:t>[$i]-&gt;localidad;</w:t>
       </w:r>
     </w:p>
     <w:p>
@@ -7601,17 +7398,12 @@
         <w:t xml:space="preserve">                $</w:t>
       </w:r>
       <w:proofErr w:type="spellStart"/>
-      <w:proofErr w:type="gramStart"/>
       <w:r>
         <w:t>row</w:t>
       </w:r>
       <w:proofErr w:type="spellEnd"/>
       <w:r>
-        <w:t>[</w:t>
-      </w:r>
-      <w:proofErr w:type="gramEnd"/>
-      <w:r>
-        <w:t>] = $</w:t>
+        <w:t>[] = $</w:t>
       </w:r>
       <w:proofErr w:type="spellStart"/>
       <w:r>
@@ -7619,98 +7411,7 @@
       </w:r>
       <w:proofErr w:type="spellEnd"/>
       <w:r>
-        <w:t>[$i]-&gt;tipo;</w:t>
-      </w:r>
-    </w:p>
-    <w:p>
-      <w:r>
-        <w:t xml:space="preserve">                $</w:t>
-      </w:r>
-      <w:proofErr w:type="spellStart"/>
-      <w:proofErr w:type="gramStart"/>
-      <w:r>
-        <w:t>row</w:t>
-      </w:r>
-      <w:proofErr w:type="spellEnd"/>
-      <w:r>
-        <w:t>[</w:t>
-      </w:r>
-      <w:proofErr w:type="gramEnd"/>
-      <w:r>
-        <w:t>] = $</w:t>
-      </w:r>
-      <w:proofErr w:type="spellStart"/>
-      <w:r>
-        <w:t>aDomicilio</w:t>
-      </w:r>
-      <w:proofErr w:type="spellEnd"/>
-      <w:r>
-        <w:t>[$i]-&gt;provincia;</w:t>
-      </w:r>
-    </w:p>
-    <w:p>
-      <w:r>
-        <w:t xml:space="preserve">                $</w:t>
-      </w:r>
-      <w:proofErr w:type="spellStart"/>
-      <w:proofErr w:type="gramStart"/>
-      <w:r>
-        <w:t>row</w:t>
-      </w:r>
-      <w:proofErr w:type="spellEnd"/>
-      <w:r>
-        <w:t>[</w:t>
-      </w:r>
-      <w:proofErr w:type="gramEnd"/>
-      <w:r>
-        <w:t>] = $</w:t>
-      </w:r>
-      <w:proofErr w:type="spellStart"/>
-      <w:r>
-        <w:t>aDomicilio</w:t>
-      </w:r>
-      <w:proofErr w:type="spellEnd"/>
-      <w:r>
-        <w:t>[$i]-&gt;localidad;</w:t>
-      </w:r>
-    </w:p>
-    <w:p>
-      <w:r>
-        <w:t xml:space="preserve">                $</w:t>
-      </w:r>
-      <w:proofErr w:type="spellStart"/>
-      <w:proofErr w:type="gramStart"/>
-      <w:r>
-        <w:t>row</w:t>
-      </w:r>
-      <w:proofErr w:type="spellEnd"/>
-      <w:r>
-        <w:t>[</w:t>
-      </w:r>
-      <w:proofErr w:type="gramEnd"/>
-      <w:r>
-        <w:t>] = $</w:t>
-      </w:r>
-      <w:proofErr w:type="spellStart"/>
-      <w:r>
-        <w:t>aDomicilio</w:t>
-      </w:r>
-      <w:proofErr w:type="spellEnd"/>
-      <w:r>
         <w:t>[$i]-&gt;domicilio;</w:t>
-      </w:r>
-    </w:p>
-    <w:p>
-      <w:r>
-        <w:t xml:space="preserve">                $</w:t>
-      </w:r>
-      <w:proofErr w:type="spellStart"/>
-      <w:r>
-        <w:t>cont</w:t>
-      </w:r>
-      <w:proofErr w:type="spellEnd"/>
-      <w:r>
-        <w:t>++;</w:t>
       </w:r>
     </w:p>
     <w:p>
@@ -7718,13 +7419,18 @@
         <w:lastRenderedPageBreak/>
         <w:t xml:space="preserve">                $</w:t>
       </w:r>
-      <w:proofErr w:type="gramStart"/>
-      <w:r>
-        <w:t>data[</w:t>
-      </w:r>
-      <w:proofErr w:type="gramEnd"/>
-      <w:r>
-        <w:t>] = $</w:t>
+      <w:proofErr w:type="spellStart"/>
+      <w:r>
+        <w:t>cont</w:t>
+      </w:r>
+      <w:proofErr w:type="spellEnd"/>
+      <w:r>
+        <w:t>++;</w:t>
+      </w:r>
+    </w:p>
+    <w:p>
+      <w:r>
+        <w:t xml:space="preserve">                $data[] = $</w:t>
       </w:r>
       <w:proofErr w:type="spellStart"/>
       <w:r>
@@ -7751,13 +7457,8 @@
       </w:r>
       <w:proofErr w:type="spellEnd"/>
       <w:r>
-        <w:t xml:space="preserve"> = </w:t>
-      </w:r>
-      <w:proofErr w:type="gramStart"/>
-      <w:r>
-        <w:t>array(</w:t>
-      </w:r>
-      <w:proofErr w:type="gramEnd"/>
+        <w:t xml:space="preserve"> = array(</w:t>
+      </w:r>
     </w:p>
     <w:p>
       <w:r>
@@ -7850,13 +7551,8 @@
         <w:t>aDomicilio</w:t>
       </w:r>
       <w:proofErr w:type="spellEnd"/>
-      <w:proofErr w:type="gramStart"/>
-      <w:r>
-        <w:t>),/</w:t>
-      </w:r>
-      <w:proofErr w:type="gramEnd"/>
-      <w:r>
-        <w:t xml:space="preserve">/cantidad total de registros en la </w:t>
+      <w:r>
+        <w:t xml:space="preserve">),//cantidad total de registros en la </w:t>
       </w:r>
       <w:proofErr w:type="spellStart"/>
       <w:r>
@@ -7963,7 +7659,6 @@
         <w:t>($</w:t>
       </w:r>
       <w:proofErr w:type="spellStart"/>
-      <w:proofErr w:type="gramStart"/>
       <w:r>
         <w:t>idCliente</w:t>
       </w:r>
@@ -7971,7 +7666,6 @@
       <w:r>
         <w:t>){</w:t>
       </w:r>
-      <w:proofErr w:type="gramEnd"/>
     </w:p>
     <w:p>
       <w:r>
@@ -7986,7 +7680,6 @@
         <w:t xml:space="preserve"> = new </w:t>
       </w:r>
       <w:proofErr w:type="spellStart"/>
-      <w:proofErr w:type="gramStart"/>
       <w:r>
         <w:t>mysqli</w:t>
       </w:r>
@@ -7995,7 +7688,6 @@
         <w:t>(</w:t>
       </w:r>
       <w:proofErr w:type="spellStart"/>
-      <w:proofErr w:type="gramEnd"/>
       <w:r>
         <w:t>Config</w:t>
       </w:r>
@@ -8051,77 +7743,507 @@
       </w:r>
       <w:proofErr w:type="spellEnd"/>
       <w:r>
+        <w:t xml:space="preserve"> = array(</w:t>
+      </w:r>
+    </w:p>
+    <w:p>
+      <w:r>
+        <w:t xml:space="preserve">           0 =&gt; '</w:t>
+      </w:r>
+      <w:proofErr w:type="spellStart"/>
+      <w:r>
+        <w:t>B.nombre</w:t>
+      </w:r>
+      <w:proofErr w:type="spellEnd"/>
+      <w:r>
+        <w:t>',</w:t>
+      </w:r>
+    </w:p>
+    <w:p>
+      <w:r>
+        <w:t xml:space="preserve">           1 =&gt; '</w:t>
+      </w:r>
+      <w:proofErr w:type="spellStart"/>
+      <w:r>
+        <w:t>D.nombre</w:t>
+      </w:r>
+      <w:proofErr w:type="spellEnd"/>
+      <w:r>
+        <w:t>',</w:t>
+      </w:r>
+    </w:p>
+    <w:p>
+      <w:r>
+        <w:t xml:space="preserve">           2 =&gt; '</w:t>
+      </w:r>
+      <w:proofErr w:type="spellStart"/>
+      <w:r>
+        <w:t>C.nombre</w:t>
+      </w:r>
+      <w:proofErr w:type="spellEnd"/>
+      <w:r>
+        <w:t>',</w:t>
+      </w:r>
+    </w:p>
+    <w:p>
+      <w:r>
+        <w:t xml:space="preserve">           3 =&gt; '</w:t>
+      </w:r>
+      <w:proofErr w:type="spellStart"/>
+      <w:r>
+        <w:t>A.domicilio</w:t>
+      </w:r>
+      <w:proofErr w:type="spellEnd"/>
+      <w:r>
+        <w:t>'</w:t>
+      </w:r>
+    </w:p>
+    <w:p>
+      <w:r>
+        <w:t xml:space="preserve">            );</w:t>
+      </w:r>
+    </w:p>
+    <w:p>
+      <w:r>
+        <w:t xml:space="preserve">        $</w:t>
+      </w:r>
+      <w:proofErr w:type="spellStart"/>
+      <w:r>
+        <w:t>sql</w:t>
+      </w:r>
+      <w:proofErr w:type="spellEnd"/>
+      <w:r>
+        <w:t xml:space="preserve"> = "SELECT </w:t>
+      </w:r>
+    </w:p>
+    <w:p>
+      <w:r>
+        <w:t xml:space="preserve">                    </w:t>
+      </w:r>
+      <w:proofErr w:type="spellStart"/>
+      <w:r>
+        <w:t>A.iddomicilio</w:t>
+      </w:r>
+      <w:proofErr w:type="spellEnd"/>
+      <w:r>
+        <w:t>,</w:t>
+      </w:r>
+    </w:p>
+    <w:p>
+      <w:r>
+        <w:t xml:space="preserve">                    </w:t>
+      </w:r>
+      <w:proofErr w:type="spellStart"/>
+      <w:r>
+        <w:t>A.fk_tipo</w:t>
+      </w:r>
+      <w:proofErr w:type="spellEnd"/>
+      <w:r>
+        <w:t>,</w:t>
+      </w:r>
+    </w:p>
+    <w:p>
+      <w:r>
+        <w:t xml:space="preserve">                    </w:t>
+      </w:r>
+      <w:proofErr w:type="spellStart"/>
+      <w:r>
+        <w:t>B.nombre</w:t>
+      </w:r>
+      <w:proofErr w:type="spellEnd"/>
+      <w:r>
+        <w:t xml:space="preserve"> AS tipo,</w:t>
+      </w:r>
+    </w:p>
+    <w:p>
+      <w:r>
+        <w:t xml:space="preserve">                    </w:t>
+      </w:r>
+      <w:proofErr w:type="spellStart"/>
+      <w:r>
+        <w:t>A.fk_idlocalidad</w:t>
+      </w:r>
+      <w:proofErr w:type="spellEnd"/>
+      <w:r>
+        <w:t>,</w:t>
+      </w:r>
+    </w:p>
+    <w:p>
+      <w:r>
+        <w:t xml:space="preserve">                    </w:t>
+      </w:r>
+      <w:proofErr w:type="spellStart"/>
+      <w:r>
+        <w:t>C.nombre</w:t>
+      </w:r>
+      <w:proofErr w:type="spellEnd"/>
+      <w:r>
+        <w:t xml:space="preserve"> AS localidad,</w:t>
+      </w:r>
+    </w:p>
+    <w:p>
+      <w:r>
+        <w:t xml:space="preserve">                    </w:t>
+      </w:r>
+      <w:proofErr w:type="spellStart"/>
+      <w:r>
+        <w:t>D.idprovincia</w:t>
+      </w:r>
+      <w:proofErr w:type="spellEnd"/>
+      <w:r>
+        <w:t>,</w:t>
+      </w:r>
+    </w:p>
+    <w:p>
+      <w:r>
+        <w:t xml:space="preserve">                    </w:t>
+      </w:r>
+      <w:proofErr w:type="spellStart"/>
+      <w:r>
+        <w:t>D.nombre</w:t>
+      </w:r>
+      <w:proofErr w:type="spellEnd"/>
+      <w:r>
+        <w:t xml:space="preserve"> AS provincia,</w:t>
+      </w:r>
+    </w:p>
+    <w:p>
+      <w:r>
+        <w:t xml:space="preserve">                    </w:t>
+      </w:r>
+      <w:proofErr w:type="spellStart"/>
+      <w:r>
+        <w:t>A.domicilio</w:t>
+      </w:r>
+      <w:proofErr w:type="spellEnd"/>
+    </w:p>
+    <w:p>
+      <w:r>
+        <w:t xml:space="preserve">                    FROM domicilios A</w:t>
+      </w:r>
+    </w:p>
+    <w:p>
+      <w:r>
+        <w:t xml:space="preserve">                    INNER JOIN </w:t>
+      </w:r>
+      <w:proofErr w:type="spellStart"/>
+      <w:r>
+        <w:t>tipo_domicilios</w:t>
+      </w:r>
+      <w:proofErr w:type="spellEnd"/>
+      <w:r>
+        <w:t xml:space="preserve"> B ON </w:t>
+      </w:r>
+      <w:proofErr w:type="spellStart"/>
+      <w:r>
+        <w:t>A.fk_tipo</w:t>
+      </w:r>
+      <w:proofErr w:type="spellEnd"/>
+      <w:r>
         <w:t xml:space="preserve"> = </w:t>
       </w:r>
-      <w:proofErr w:type="gramStart"/>
-      <w:r>
-        <w:t>array(</w:t>
-      </w:r>
-      <w:proofErr w:type="gramEnd"/>
-    </w:p>
-    <w:p>
-      <w:r>
-        <w:t xml:space="preserve">           0 =&gt; '</w:t>
-      </w:r>
-      <w:proofErr w:type="spellStart"/>
-      <w:proofErr w:type="gramStart"/>
+      <w:proofErr w:type="spellStart"/>
+      <w:r>
+        <w:t>B.idtipo</w:t>
+      </w:r>
+      <w:proofErr w:type="spellEnd"/>
+    </w:p>
+    <w:p>
+      <w:r>
+        <w:t xml:space="preserve">                    INNER JOIN localidades C ON </w:t>
+      </w:r>
+      <w:proofErr w:type="spellStart"/>
+      <w:r>
+        <w:t>C.idlocalidad</w:t>
+      </w:r>
+      <w:proofErr w:type="spellEnd"/>
+      <w:r>
+        <w:t xml:space="preserve"> = </w:t>
+      </w:r>
+      <w:proofErr w:type="spellStart"/>
+      <w:r>
+        <w:t>A.fk_idlocalidad</w:t>
+      </w:r>
+      <w:proofErr w:type="spellEnd"/>
+    </w:p>
+    <w:p>
+      <w:r>
+        <w:t xml:space="preserve">                    INNER JOIN provincias D ON </w:t>
+      </w:r>
+      <w:proofErr w:type="spellStart"/>
+      <w:r>
+        <w:t>D.idprovincia</w:t>
+      </w:r>
+      <w:proofErr w:type="spellEnd"/>
+      <w:r>
+        <w:t xml:space="preserve"> = </w:t>
+      </w:r>
+      <w:proofErr w:type="spellStart"/>
+      <w:r>
+        <w:t>C.fk_idprovincia</w:t>
+      </w:r>
+      <w:proofErr w:type="spellEnd"/>
+    </w:p>
+    <w:p>
+      <w:r>
+        <w:t xml:space="preserve">                WHERE 1=1 AND </w:t>
+      </w:r>
+      <w:proofErr w:type="spellStart"/>
+      <w:r>
+        <w:t>A.fk_idcliente</w:t>
+      </w:r>
+      <w:proofErr w:type="spellEnd"/>
+      <w:r>
+        <w:t xml:space="preserve"> = $</w:t>
+      </w:r>
+      <w:proofErr w:type="spellStart"/>
+      <w:r>
+        <w:t>idCliente</w:t>
+      </w:r>
+      <w:proofErr w:type="spellEnd"/>
+      <w:r>
+        <w:t xml:space="preserve"> </w:t>
+      </w:r>
+    </w:p>
+    <w:p>
+      <w:r>
+        <w:t xml:space="preserve">                ";</w:t>
+      </w:r>
+    </w:p>
+    <w:p/>
+    <w:p>
+      <w:r>
+        <w:t xml:space="preserve">        //Realiza el filtrado</w:t>
+      </w:r>
+    </w:p>
+    <w:p>
+      <w:r>
+        <w:t xml:space="preserve">        </w:t>
+      </w:r>
+      <w:proofErr w:type="spellStart"/>
+      <w:r>
+        <w:t>if</w:t>
+      </w:r>
+      <w:proofErr w:type="spellEnd"/>
+      <w:r>
+        <w:t xml:space="preserve"> (!</w:t>
+      </w:r>
+      <w:proofErr w:type="spellStart"/>
+      <w:r>
+        <w:t>empty</w:t>
+      </w:r>
+      <w:proofErr w:type="spellEnd"/>
+      <w:r>
+        <w:t>($</w:t>
+      </w:r>
+      <w:proofErr w:type="spellStart"/>
+      <w:r>
+        <w:t>request</w:t>
+      </w:r>
+      <w:proofErr w:type="spellEnd"/>
+      <w:r>
+        <w:t>['</w:t>
+      </w:r>
+      <w:proofErr w:type="spellStart"/>
+      <w:r>
+        <w:t>search</w:t>
+      </w:r>
+      <w:proofErr w:type="spellEnd"/>
+      <w:r>
+        <w:t>']['</w:t>
+      </w:r>
+      <w:proofErr w:type="spellStart"/>
+      <w:r>
+        <w:t>value</w:t>
+      </w:r>
+      <w:proofErr w:type="spellEnd"/>
+      <w:r>
+        <w:t xml:space="preserve">'])) { </w:t>
+      </w:r>
+    </w:p>
+    <w:p>
+      <w:r>
+        <w:t xml:space="preserve">            $</w:t>
+      </w:r>
+      <w:proofErr w:type="spellStart"/>
+      <w:r>
+        <w:t>sql</w:t>
+      </w:r>
+      <w:proofErr w:type="spellEnd"/>
+      <w:r>
+        <w:t xml:space="preserve">.=" AND ( </w:t>
+      </w:r>
+      <w:proofErr w:type="spellStart"/>
       <w:r>
         <w:t>B.nombre</w:t>
       </w:r>
       <w:proofErr w:type="spellEnd"/>
-      <w:proofErr w:type="gramEnd"/>
-      <w:r>
-        <w:t>',</w:t>
-      </w:r>
-    </w:p>
-    <w:p>
-      <w:r>
-        <w:t xml:space="preserve">           1 =&gt; '</w:t>
-      </w:r>
-      <w:proofErr w:type="spellStart"/>
-      <w:proofErr w:type="gramStart"/>
+      <w:r>
+        <w:t xml:space="preserve"> LIKE '%" . $</w:t>
+      </w:r>
+      <w:proofErr w:type="spellStart"/>
+      <w:r>
+        <w:t>request</w:t>
+      </w:r>
+      <w:proofErr w:type="spellEnd"/>
+      <w:r>
+        <w:t>['</w:t>
+      </w:r>
+      <w:proofErr w:type="spellStart"/>
+      <w:r>
+        <w:t>search</w:t>
+      </w:r>
+      <w:proofErr w:type="spellEnd"/>
+      <w:r>
+        <w:t>']['</w:t>
+      </w:r>
+      <w:proofErr w:type="spellStart"/>
+      <w:r>
+        <w:t>value</w:t>
+      </w:r>
+      <w:proofErr w:type="spellEnd"/>
+      <w:r>
+        <w:t>'] . "%' ";</w:t>
+      </w:r>
+    </w:p>
+    <w:p>
+      <w:r>
+        <w:t xml:space="preserve">            $</w:t>
+      </w:r>
+      <w:proofErr w:type="spellStart"/>
+      <w:r>
+        <w:t>sql</w:t>
+      </w:r>
+      <w:proofErr w:type="spellEnd"/>
+      <w:r>
+        <w:t xml:space="preserve">.=" OR </w:t>
+      </w:r>
+      <w:proofErr w:type="spellStart"/>
       <w:r>
         <w:t>D.nombre</w:t>
       </w:r>
       <w:proofErr w:type="spellEnd"/>
-      <w:proofErr w:type="gramEnd"/>
-      <w:r>
-        <w:t>',</w:t>
-      </w:r>
-    </w:p>
-    <w:p>
-      <w:r>
-        <w:t xml:space="preserve">           2 =&gt; '</w:t>
-      </w:r>
-      <w:proofErr w:type="spellStart"/>
-      <w:proofErr w:type="gramStart"/>
+      <w:r>
+        <w:t xml:space="preserve"> LIKE '%" . $</w:t>
+      </w:r>
+      <w:proofErr w:type="spellStart"/>
+      <w:r>
+        <w:t>request</w:t>
+      </w:r>
+      <w:proofErr w:type="spellEnd"/>
+      <w:r>
+        <w:t>['</w:t>
+      </w:r>
+      <w:proofErr w:type="spellStart"/>
+      <w:r>
+        <w:t>search</w:t>
+      </w:r>
+      <w:proofErr w:type="spellEnd"/>
+      <w:r>
+        <w:t>']['</w:t>
+      </w:r>
+      <w:proofErr w:type="spellStart"/>
+      <w:r>
+        <w:t>value</w:t>
+      </w:r>
+      <w:proofErr w:type="spellEnd"/>
+      <w:r>
+        <w:t>'] . "%' ";</w:t>
+      </w:r>
+    </w:p>
+    <w:p>
+      <w:r>
+        <w:t xml:space="preserve">            $</w:t>
+      </w:r>
+      <w:proofErr w:type="spellStart"/>
+      <w:r>
+        <w:t>sql</w:t>
+      </w:r>
+      <w:proofErr w:type="spellEnd"/>
+      <w:r>
+        <w:t xml:space="preserve">.=" OR </w:t>
+      </w:r>
+      <w:proofErr w:type="spellStart"/>
       <w:r>
         <w:t>C.nombre</w:t>
       </w:r>
       <w:proofErr w:type="spellEnd"/>
-      <w:proofErr w:type="gramEnd"/>
-      <w:r>
-        <w:t>',</w:t>
-      </w:r>
-    </w:p>
-    <w:p>
-      <w:r>
-        <w:t xml:space="preserve">           3 =&gt; '</w:t>
-      </w:r>
-      <w:proofErr w:type="spellStart"/>
-      <w:proofErr w:type="gramStart"/>
+      <w:r>
+        <w:t xml:space="preserve"> LIKE '%" . $</w:t>
+      </w:r>
+      <w:proofErr w:type="spellStart"/>
+      <w:r>
+        <w:t>request</w:t>
+      </w:r>
+      <w:proofErr w:type="spellEnd"/>
+      <w:r>
+        <w:t>['</w:t>
+      </w:r>
+      <w:proofErr w:type="spellStart"/>
+      <w:r>
+        <w:t>search</w:t>
+      </w:r>
+      <w:proofErr w:type="spellEnd"/>
+      <w:r>
+        <w:t>']['</w:t>
+      </w:r>
+      <w:proofErr w:type="spellStart"/>
+      <w:r>
+        <w:t>value</w:t>
+      </w:r>
+      <w:proofErr w:type="spellEnd"/>
+      <w:r>
+        <w:t>'] . "%' ";</w:t>
+      </w:r>
+    </w:p>
+    <w:p>
+      <w:r>
+        <w:t xml:space="preserve">            $</w:t>
+      </w:r>
+      <w:proofErr w:type="spellStart"/>
+      <w:r>
+        <w:t>sql</w:t>
+      </w:r>
+      <w:proofErr w:type="spellEnd"/>
+      <w:r>
+        <w:t xml:space="preserve">.=" OR </w:t>
+      </w:r>
+      <w:proofErr w:type="spellStart"/>
       <w:r>
         <w:t>A.domicilio</w:t>
       </w:r>
       <w:proofErr w:type="spellEnd"/>
-      <w:proofErr w:type="gramEnd"/>
-      <w:r>
-        <w:t>'</w:t>
-      </w:r>
-    </w:p>
-    <w:p>
-      <w:r>
-        <w:t xml:space="preserve">            );</w:t>
+      <w:r>
+        <w:t xml:space="preserve"> LIKE '%" . $</w:t>
+      </w:r>
+      <w:proofErr w:type="spellStart"/>
+      <w:r>
+        <w:t>request</w:t>
+      </w:r>
+      <w:proofErr w:type="spellEnd"/>
+      <w:r>
+        <w:t>['</w:t>
+      </w:r>
+      <w:proofErr w:type="spellStart"/>
+      <w:r>
+        <w:t>search</w:t>
+      </w:r>
+      <w:proofErr w:type="spellEnd"/>
+      <w:r>
+        <w:t>']['</w:t>
+      </w:r>
+      <w:proofErr w:type="spellStart"/>
+      <w:r>
+        <w:t>value</w:t>
+      </w:r>
+      <w:proofErr w:type="spellEnd"/>
+      <w:r>
+        <w:t>'] . "%' )";</w:t>
+      </w:r>
+    </w:p>
+    <w:p>
+      <w:r>
+        <w:t xml:space="preserve">        }</w:t>
       </w:r>
     </w:p>
     <w:p>
@@ -8134,219 +8256,106 @@
       </w:r>
       <w:proofErr w:type="spellEnd"/>
       <w:r>
-        <w:t xml:space="preserve"> = "SELECT </w:t>
-      </w:r>
-    </w:p>
-    <w:p>
-      <w:r>
-        <w:t xml:space="preserve">                    </w:t>
-      </w:r>
-      <w:proofErr w:type="spellStart"/>
-      <w:proofErr w:type="gramStart"/>
-      <w:r>
-        <w:t>A.iddomicilio</w:t>
-      </w:r>
-      <w:proofErr w:type="spellEnd"/>
-      <w:proofErr w:type="gramEnd"/>
-      <w:r>
-        <w:t>,</w:t>
-      </w:r>
-    </w:p>
-    <w:p>
-      <w:r>
-        <w:t xml:space="preserve">                    </w:t>
-      </w:r>
-      <w:proofErr w:type="spellStart"/>
-      <w:r>
-        <w:t>A.fk_tipo</w:t>
-      </w:r>
-      <w:proofErr w:type="spellEnd"/>
-      <w:r>
-        <w:t>,</w:t>
-      </w:r>
-    </w:p>
-    <w:p>
-      <w:r>
-        <w:t xml:space="preserve">                    </w:t>
-      </w:r>
-      <w:proofErr w:type="spellStart"/>
-      <w:proofErr w:type="gramStart"/>
-      <w:r>
-        <w:t>B.nombre</w:t>
-      </w:r>
-      <w:proofErr w:type="spellEnd"/>
-      <w:proofErr w:type="gramEnd"/>
-      <w:r>
-        <w:t xml:space="preserve"> AS tipo,</w:t>
-      </w:r>
-    </w:p>
-    <w:p>
-      <w:r>
-        <w:t xml:space="preserve">                    </w:t>
-      </w:r>
-      <w:proofErr w:type="spellStart"/>
-      <w:r>
-        <w:t>A.fk_idlocalidad</w:t>
-      </w:r>
-      <w:proofErr w:type="spellEnd"/>
-      <w:r>
-        <w:t>,</w:t>
-      </w:r>
-    </w:p>
-    <w:p>
-      <w:r>
-        <w:t xml:space="preserve">                    </w:t>
-      </w:r>
-      <w:proofErr w:type="spellStart"/>
-      <w:r>
-        <w:t>C.nombre</w:t>
-      </w:r>
-      <w:proofErr w:type="spellEnd"/>
-      <w:r>
-        <w:t xml:space="preserve"> AS localidad,</w:t>
-      </w:r>
-    </w:p>
-    <w:p>
-      <w:r>
-        <w:t xml:space="preserve">                    </w:t>
-      </w:r>
-      <w:proofErr w:type="spellStart"/>
-      <w:r>
-        <w:t>D.idprovincia</w:t>
-      </w:r>
-      <w:proofErr w:type="spellEnd"/>
-      <w:r>
-        <w:t>,</w:t>
-      </w:r>
-    </w:p>
-    <w:p>
-      <w:r>
-        <w:t xml:space="preserve">                    </w:t>
-      </w:r>
-      <w:proofErr w:type="spellStart"/>
-      <w:r>
-        <w:t>D.nombre</w:t>
-      </w:r>
-      <w:proofErr w:type="spellEnd"/>
-      <w:r>
-        <w:t xml:space="preserve"> AS provincia,</w:t>
-      </w:r>
-    </w:p>
-    <w:p>
-      <w:r>
-        <w:t xml:space="preserve">                    </w:t>
-      </w:r>
-      <w:proofErr w:type="spellStart"/>
-      <w:proofErr w:type="gramStart"/>
-      <w:r>
-        <w:t>A.domicilio</w:t>
-      </w:r>
-      <w:proofErr w:type="spellEnd"/>
-      <w:proofErr w:type="gramEnd"/>
-    </w:p>
-    <w:p>
-      <w:r>
-        <w:t xml:space="preserve">                    FROM domicilios A</w:t>
-      </w:r>
-    </w:p>
-    <w:p>
-      <w:r>
-        <w:t xml:space="preserve">                    INNER JOIN </w:t>
-      </w:r>
-      <w:proofErr w:type="spellStart"/>
-      <w:r>
-        <w:t>tipo_domicilios</w:t>
-      </w:r>
-      <w:proofErr w:type="spellEnd"/>
-      <w:r>
-        <w:t xml:space="preserve"> B ON </w:t>
-      </w:r>
-      <w:proofErr w:type="spellStart"/>
-      <w:r>
-        <w:t>A.fk_tipo</w:t>
-      </w:r>
-      <w:proofErr w:type="spellEnd"/>
-      <w:r>
-        <w:t xml:space="preserve"> = </w:t>
-      </w:r>
-      <w:proofErr w:type="spellStart"/>
-      <w:proofErr w:type="gramStart"/>
-      <w:r>
-        <w:t>B.idtipo</w:t>
-      </w:r>
-      <w:proofErr w:type="spellEnd"/>
-      <w:proofErr w:type="gramEnd"/>
-    </w:p>
-    <w:p>
-      <w:r>
-        <w:t xml:space="preserve">                    INNER JOIN localidades C ON </w:t>
-      </w:r>
-      <w:proofErr w:type="spellStart"/>
-      <w:proofErr w:type="gramStart"/>
-      <w:r>
-        <w:t>C.idlocalidad</w:t>
-      </w:r>
-      <w:proofErr w:type="spellEnd"/>
-      <w:proofErr w:type="gramEnd"/>
-      <w:r>
-        <w:t xml:space="preserve"> = </w:t>
-      </w:r>
-      <w:proofErr w:type="spellStart"/>
-      <w:r>
-        <w:t>A.fk_idlocalidad</w:t>
-      </w:r>
-      <w:proofErr w:type="spellEnd"/>
-    </w:p>
-    <w:p>
-      <w:r>
-        <w:t xml:space="preserve">                    INNER JOIN provincias D ON </w:t>
-      </w:r>
-      <w:proofErr w:type="spellStart"/>
-      <w:proofErr w:type="gramStart"/>
-      <w:r>
-        <w:t>D.idprovincia</w:t>
-      </w:r>
-      <w:proofErr w:type="spellEnd"/>
-      <w:proofErr w:type="gramEnd"/>
-      <w:r>
-        <w:t xml:space="preserve"> = </w:t>
-      </w:r>
-      <w:proofErr w:type="spellStart"/>
-      <w:r>
-        <w:t>C.fk_idprovincia</w:t>
-      </w:r>
-      <w:proofErr w:type="spellEnd"/>
-    </w:p>
-    <w:p>
-      <w:r>
-        <w:t xml:space="preserve">                WHERE 1=1 AND </w:t>
-      </w:r>
-      <w:proofErr w:type="spellStart"/>
-      <w:r>
-        <w:t>A.fk_idcliente</w:t>
-      </w:r>
-      <w:proofErr w:type="spellEnd"/>
-      <w:r>
-        <w:t xml:space="preserve"> = $</w:t>
-      </w:r>
-      <w:proofErr w:type="spellStart"/>
-      <w:r>
-        <w:t>idCliente</w:t>
-      </w:r>
-      <w:proofErr w:type="spellEnd"/>
-      <w:r>
-        <w:t xml:space="preserve"> </w:t>
-      </w:r>
-    </w:p>
-    <w:p>
-      <w:r>
-        <w:t xml:space="preserve">                ";</w:t>
+        <w:t>.=" ORDER BY " . $</w:t>
+      </w:r>
+      <w:proofErr w:type="spellStart"/>
+      <w:r>
+        <w:t>columns</w:t>
+      </w:r>
+      <w:proofErr w:type="spellEnd"/>
+      <w:r>
+        <w:t>[$</w:t>
+      </w:r>
+      <w:proofErr w:type="spellStart"/>
+      <w:r>
+        <w:t>request</w:t>
+      </w:r>
+      <w:proofErr w:type="spellEnd"/>
+      <w:r>
+        <w:t>['</w:t>
+      </w:r>
+      <w:proofErr w:type="spellStart"/>
+      <w:r>
+        <w:t>order</w:t>
+      </w:r>
+      <w:proofErr w:type="spellEnd"/>
+      <w:r>
+        <w:t>'][0]['</w:t>
+      </w:r>
+      <w:proofErr w:type="spellStart"/>
+      <w:r>
+        <w:t>column</w:t>
+      </w:r>
+      <w:proofErr w:type="spellEnd"/>
+      <w:r>
+        <w:t>']] . "   " . $</w:t>
+      </w:r>
+      <w:proofErr w:type="spellStart"/>
+      <w:r>
+        <w:t>request</w:t>
+      </w:r>
+      <w:proofErr w:type="spellEnd"/>
+      <w:r>
+        <w:t>['</w:t>
+      </w:r>
+      <w:proofErr w:type="spellStart"/>
+      <w:r>
+        <w:t>order</w:t>
+      </w:r>
+      <w:proofErr w:type="spellEnd"/>
+      <w:r>
+        <w:t>'][0]['</w:t>
+      </w:r>
+      <w:proofErr w:type="spellStart"/>
+      <w:r>
+        <w:t>dir</w:t>
+      </w:r>
+      <w:proofErr w:type="spellEnd"/>
+      <w:r>
+        <w:t>'];</w:t>
       </w:r>
     </w:p>
     <w:p/>
     <w:p>
       <w:r>
-        <w:t xml:space="preserve">        //Realiza el filtrado</w:t>
+        <w:t xml:space="preserve">        $resultado = $</w:t>
+      </w:r>
+      <w:proofErr w:type="spellStart"/>
+      <w:r>
+        <w:t>mysqli</w:t>
+      </w:r>
+      <w:proofErr w:type="spellEnd"/>
+      <w:r>
+        <w:t>-&gt;</w:t>
+      </w:r>
+      <w:proofErr w:type="spellStart"/>
+      <w:r>
+        <w:t>query</w:t>
+      </w:r>
+      <w:proofErr w:type="spellEnd"/>
+      <w:r>
+        <w:t>($</w:t>
+      </w:r>
+      <w:proofErr w:type="spellStart"/>
+      <w:r>
+        <w:t>sql</w:t>
+      </w:r>
+      <w:proofErr w:type="spellEnd"/>
+      <w:r>
+        <w:t>);</w:t>
+      </w:r>
+    </w:p>
+    <w:p>
+      <w:r>
+        <w:t xml:space="preserve">        $</w:t>
+      </w:r>
+      <w:proofErr w:type="spellStart"/>
+      <w:r>
+        <w:t>lstRetorno</w:t>
+      </w:r>
+      <w:proofErr w:type="spellEnd"/>
+      <w:r>
+        <w:t xml:space="preserve"> = array();</w:t>
       </w:r>
     </w:p>
     <w:p>
@@ -8355,426 +8364,6 @@
       </w:r>
       <w:proofErr w:type="spellStart"/>
       <w:r>
-        <w:t>if</w:t>
-      </w:r>
-      <w:proofErr w:type="spellEnd"/>
-      <w:r>
-        <w:t xml:space="preserve"> </w:t>
-      </w:r>
-      <w:proofErr w:type="gramStart"/>
-      <w:r>
-        <w:t>(!</w:t>
-      </w:r>
-      <w:proofErr w:type="spellStart"/>
-      <w:r>
-        <w:t>empty</w:t>
-      </w:r>
-      <w:proofErr w:type="spellEnd"/>
-      <w:proofErr w:type="gramEnd"/>
-      <w:r>
-        <w:t>($</w:t>
-      </w:r>
-      <w:proofErr w:type="spellStart"/>
-      <w:r>
-        <w:t>request</w:t>
-      </w:r>
-      <w:proofErr w:type="spellEnd"/>
-      <w:r>
-        <w:t>['</w:t>
-      </w:r>
-      <w:proofErr w:type="spellStart"/>
-      <w:r>
-        <w:t>search</w:t>
-      </w:r>
-      <w:proofErr w:type="spellEnd"/>
-      <w:r>
-        <w:t>']['</w:t>
-      </w:r>
-      <w:proofErr w:type="spellStart"/>
-      <w:r>
-        <w:t>value</w:t>
-      </w:r>
-      <w:proofErr w:type="spellEnd"/>
-      <w:r>
-        <w:t xml:space="preserve">'])) { </w:t>
-      </w:r>
-    </w:p>
-    <w:p>
-      <w:r>
-        <w:t xml:space="preserve">            $</w:t>
-      </w:r>
-      <w:proofErr w:type="spellStart"/>
-      <w:proofErr w:type="gramStart"/>
-      <w:r>
-        <w:t>sql</w:t>
-      </w:r>
-      <w:proofErr w:type="spellEnd"/>
-      <w:r>
-        <w:t>.=</w:t>
-      </w:r>
-      <w:proofErr w:type="gramEnd"/>
-      <w:r>
-        <w:t xml:space="preserve">" AND ( </w:t>
-      </w:r>
-      <w:proofErr w:type="spellStart"/>
-      <w:r>
-        <w:t>B.nombre</w:t>
-      </w:r>
-      <w:proofErr w:type="spellEnd"/>
-      <w:r>
-        <w:t xml:space="preserve"> LIKE '%" . $</w:t>
-      </w:r>
-      <w:proofErr w:type="spellStart"/>
-      <w:r>
-        <w:t>request</w:t>
-      </w:r>
-      <w:proofErr w:type="spellEnd"/>
-      <w:r>
-        <w:t>['</w:t>
-      </w:r>
-      <w:proofErr w:type="spellStart"/>
-      <w:r>
-        <w:t>search</w:t>
-      </w:r>
-      <w:proofErr w:type="spellEnd"/>
-      <w:r>
-        <w:t>']['</w:t>
-      </w:r>
-      <w:proofErr w:type="spellStart"/>
-      <w:r>
-        <w:t>value</w:t>
-      </w:r>
-      <w:proofErr w:type="spellEnd"/>
-      <w:r>
-        <w:t>'</w:t>
-      </w:r>
-      <w:proofErr w:type="gramStart"/>
-      <w:r>
-        <w:t>] .</w:t>
-      </w:r>
-      <w:proofErr w:type="gramEnd"/>
-      <w:r>
-        <w:t xml:space="preserve"> "%' ";</w:t>
-      </w:r>
-    </w:p>
-    <w:p>
-      <w:r>
-        <w:t xml:space="preserve">            $</w:t>
-      </w:r>
-      <w:proofErr w:type="spellStart"/>
-      <w:proofErr w:type="gramStart"/>
-      <w:r>
-        <w:t>sql</w:t>
-      </w:r>
-      <w:proofErr w:type="spellEnd"/>
-      <w:r>
-        <w:t>.=</w:t>
-      </w:r>
-      <w:proofErr w:type="gramEnd"/>
-      <w:r>
-        <w:t xml:space="preserve">" OR </w:t>
-      </w:r>
-      <w:proofErr w:type="spellStart"/>
-      <w:r>
-        <w:t>D.nombre</w:t>
-      </w:r>
-      <w:proofErr w:type="spellEnd"/>
-      <w:r>
-        <w:t xml:space="preserve"> LIKE '%" . $</w:t>
-      </w:r>
-      <w:proofErr w:type="spellStart"/>
-      <w:r>
-        <w:t>request</w:t>
-      </w:r>
-      <w:proofErr w:type="spellEnd"/>
-      <w:r>
-        <w:t>['</w:t>
-      </w:r>
-      <w:proofErr w:type="spellStart"/>
-      <w:r>
-        <w:t>search</w:t>
-      </w:r>
-      <w:proofErr w:type="spellEnd"/>
-      <w:r>
-        <w:t>']['</w:t>
-      </w:r>
-      <w:proofErr w:type="spellStart"/>
-      <w:r>
-        <w:t>value</w:t>
-      </w:r>
-      <w:proofErr w:type="spellEnd"/>
-      <w:r>
-        <w:t>'</w:t>
-      </w:r>
-      <w:proofErr w:type="gramStart"/>
-      <w:r>
-        <w:t>] .</w:t>
-      </w:r>
-      <w:proofErr w:type="gramEnd"/>
-      <w:r>
-        <w:t xml:space="preserve"> "%' ";</w:t>
-      </w:r>
-    </w:p>
-    <w:p>
-      <w:r>
-        <w:t xml:space="preserve">            $</w:t>
-      </w:r>
-      <w:proofErr w:type="spellStart"/>
-      <w:proofErr w:type="gramStart"/>
-      <w:r>
-        <w:t>sql</w:t>
-      </w:r>
-      <w:proofErr w:type="spellEnd"/>
-      <w:r>
-        <w:t>.=</w:t>
-      </w:r>
-      <w:proofErr w:type="gramEnd"/>
-      <w:r>
-        <w:t xml:space="preserve">" OR </w:t>
-      </w:r>
-      <w:proofErr w:type="spellStart"/>
-      <w:r>
-        <w:t>C.nombre</w:t>
-      </w:r>
-      <w:proofErr w:type="spellEnd"/>
-      <w:r>
-        <w:t xml:space="preserve"> LIKE '%" . $</w:t>
-      </w:r>
-      <w:proofErr w:type="spellStart"/>
-      <w:r>
-        <w:t>request</w:t>
-      </w:r>
-      <w:proofErr w:type="spellEnd"/>
-      <w:r>
-        <w:t>['</w:t>
-      </w:r>
-      <w:proofErr w:type="spellStart"/>
-      <w:r>
-        <w:t>search</w:t>
-      </w:r>
-      <w:proofErr w:type="spellEnd"/>
-      <w:r>
-        <w:t>']['</w:t>
-      </w:r>
-      <w:proofErr w:type="spellStart"/>
-      <w:r>
-        <w:t>value</w:t>
-      </w:r>
-      <w:proofErr w:type="spellEnd"/>
-      <w:r>
-        <w:t>'</w:t>
-      </w:r>
-      <w:proofErr w:type="gramStart"/>
-      <w:r>
-        <w:t>] .</w:t>
-      </w:r>
-      <w:proofErr w:type="gramEnd"/>
-      <w:r>
-        <w:t xml:space="preserve"> "%' ";</w:t>
-      </w:r>
-    </w:p>
-    <w:p>
-      <w:r>
-        <w:t xml:space="preserve">            $</w:t>
-      </w:r>
-      <w:proofErr w:type="spellStart"/>
-      <w:proofErr w:type="gramStart"/>
-      <w:r>
-        <w:t>sql</w:t>
-      </w:r>
-      <w:proofErr w:type="spellEnd"/>
-      <w:r>
-        <w:t>.=</w:t>
-      </w:r>
-      <w:proofErr w:type="gramEnd"/>
-      <w:r>
-        <w:t xml:space="preserve">" OR </w:t>
-      </w:r>
-      <w:proofErr w:type="spellStart"/>
-      <w:r>
-        <w:t>A.domicilio</w:t>
-      </w:r>
-      <w:proofErr w:type="spellEnd"/>
-      <w:r>
-        <w:t xml:space="preserve"> LIKE '%" . $</w:t>
-      </w:r>
-      <w:proofErr w:type="spellStart"/>
-      <w:r>
-        <w:t>request</w:t>
-      </w:r>
-      <w:proofErr w:type="spellEnd"/>
-      <w:r>
-        <w:t>['</w:t>
-      </w:r>
-      <w:proofErr w:type="spellStart"/>
-      <w:r>
-        <w:t>search</w:t>
-      </w:r>
-      <w:proofErr w:type="spellEnd"/>
-      <w:r>
-        <w:t>']['</w:t>
-      </w:r>
-      <w:proofErr w:type="spellStart"/>
-      <w:r>
-        <w:t>value</w:t>
-      </w:r>
-      <w:proofErr w:type="spellEnd"/>
-      <w:r>
-        <w:t>'</w:t>
-      </w:r>
-      <w:proofErr w:type="gramStart"/>
-      <w:r>
-        <w:t>] .</w:t>
-      </w:r>
-      <w:proofErr w:type="gramEnd"/>
-      <w:r>
-        <w:t xml:space="preserve"> "%' )";</w:t>
-      </w:r>
-    </w:p>
-    <w:p>
-      <w:r>
-        <w:t xml:space="preserve">        }</w:t>
-      </w:r>
-    </w:p>
-    <w:p>
-      <w:r>
-        <w:t xml:space="preserve">        $</w:t>
-      </w:r>
-      <w:proofErr w:type="spellStart"/>
-      <w:proofErr w:type="gramStart"/>
-      <w:r>
-        <w:t>sql</w:t>
-      </w:r>
-      <w:proofErr w:type="spellEnd"/>
-      <w:r>
-        <w:t>.=</w:t>
-      </w:r>
-      <w:proofErr w:type="gramEnd"/>
-      <w:r>
-        <w:t>" ORDER BY " . $</w:t>
-      </w:r>
-      <w:proofErr w:type="spellStart"/>
-      <w:r>
-        <w:t>columns</w:t>
-      </w:r>
-      <w:proofErr w:type="spellEnd"/>
-      <w:r>
-        <w:t>[$</w:t>
-      </w:r>
-      <w:proofErr w:type="spellStart"/>
-      <w:r>
-        <w:t>request</w:t>
-      </w:r>
-      <w:proofErr w:type="spellEnd"/>
-      <w:r>
-        <w:t>['</w:t>
-      </w:r>
-      <w:proofErr w:type="spellStart"/>
-      <w:r>
-        <w:t>order</w:t>
-      </w:r>
-      <w:proofErr w:type="spellEnd"/>
-      <w:r>
-        <w:t>'][0]['</w:t>
-      </w:r>
-      <w:proofErr w:type="spellStart"/>
-      <w:r>
-        <w:t>column</w:t>
-      </w:r>
-      <w:proofErr w:type="spellEnd"/>
-      <w:r>
-        <w:t>']</w:t>
-      </w:r>
-      <w:proofErr w:type="gramStart"/>
-      <w:r>
-        <w:t>] .</w:t>
-      </w:r>
-      <w:proofErr w:type="gramEnd"/>
-      <w:r>
-        <w:t xml:space="preserve"> "   " . $</w:t>
-      </w:r>
-      <w:proofErr w:type="spellStart"/>
-      <w:r>
-        <w:t>request</w:t>
-      </w:r>
-      <w:proofErr w:type="spellEnd"/>
-      <w:r>
-        <w:t>['</w:t>
-      </w:r>
-      <w:proofErr w:type="spellStart"/>
-      <w:r>
-        <w:t>order</w:t>
-      </w:r>
-      <w:proofErr w:type="spellEnd"/>
-      <w:r>
-        <w:t>'][0]['</w:t>
-      </w:r>
-      <w:proofErr w:type="spellStart"/>
-      <w:r>
-        <w:t>dir</w:t>
-      </w:r>
-      <w:proofErr w:type="spellEnd"/>
-      <w:r>
-        <w:t>'];</w:t>
-      </w:r>
-    </w:p>
-    <w:p/>
-    <w:p>
-      <w:r>
-        <w:t xml:space="preserve">        $resultado = $</w:t>
-      </w:r>
-      <w:proofErr w:type="spellStart"/>
-      <w:r>
-        <w:t>mysqli</w:t>
-      </w:r>
-      <w:proofErr w:type="spellEnd"/>
-      <w:r>
-        <w:t>-&gt;</w:t>
-      </w:r>
-      <w:proofErr w:type="spellStart"/>
-      <w:r>
-        <w:t>query</w:t>
-      </w:r>
-      <w:proofErr w:type="spellEnd"/>
-      <w:r>
-        <w:t>($</w:t>
-      </w:r>
-      <w:proofErr w:type="spellStart"/>
-      <w:r>
-        <w:t>sql</w:t>
-      </w:r>
-      <w:proofErr w:type="spellEnd"/>
-      <w:r>
-        <w:t>);</w:t>
-      </w:r>
-    </w:p>
-    <w:p>
-      <w:r>
-        <w:t xml:space="preserve">        $</w:t>
-      </w:r>
-      <w:proofErr w:type="spellStart"/>
-      <w:r>
-        <w:t>lstRetorno</w:t>
-      </w:r>
-      <w:proofErr w:type="spellEnd"/>
-      <w:r>
-        <w:t xml:space="preserve"> = </w:t>
-      </w:r>
-      <w:proofErr w:type="gramStart"/>
-      <w:r>
-        <w:t>array(</w:t>
-      </w:r>
-      <w:proofErr w:type="gramEnd"/>
-      <w:r>
-        <w:t>);</w:t>
-      </w:r>
-    </w:p>
-    <w:p>
-      <w:r>
-        <w:t xml:space="preserve">        </w:t>
-      </w:r>
-      <w:proofErr w:type="spellStart"/>
-      <w:r>
         <w:t>while</w:t>
       </w:r>
       <w:proofErr w:type="spellEnd"/>
@@ -8783,32 +8372,16 @@
       </w:r>
       <w:proofErr w:type="spellStart"/>
       <w:r>
-        <w:t>fetch_</w:t>
-      </w:r>
-      <w:proofErr w:type="gramStart"/>
-      <w:r>
-        <w:t>assoc</w:t>
-      </w:r>
-      <w:proofErr w:type="spellEnd"/>
-      <w:r>
-        <w:t>(</w:t>
-      </w:r>
-      <w:proofErr w:type="gramEnd"/>
-      <w:r>
-        <w:t>)) {</w:t>
-      </w:r>
-    </w:p>
-    <w:p>
-      <w:r>
-        <w:t xml:space="preserve">            $domicilio = new </w:t>
-      </w:r>
-      <w:proofErr w:type="gramStart"/>
-      <w:r>
-        <w:t>Domicilio(</w:t>
-      </w:r>
-      <w:proofErr w:type="gramEnd"/>
-      <w:r>
-        <w:t>);</w:t>
+        <w:t>fetch_assoc</w:t>
+      </w:r>
+      <w:proofErr w:type="spellEnd"/>
+      <w:r>
+        <w:t>()) {</w:t>
+      </w:r>
+    </w:p>
+    <w:p>
+      <w:r>
+        <w:t xml:space="preserve">            $domicilio = new Domicilio();</w:t>
       </w:r>
     </w:p>
     <w:p>
@@ -8921,17 +8494,12 @@
         <w:t xml:space="preserve">            $</w:t>
       </w:r>
       <w:proofErr w:type="spellStart"/>
-      <w:proofErr w:type="gramStart"/>
       <w:r>
         <w:t>lstRetorno</w:t>
       </w:r>
       <w:proofErr w:type="spellEnd"/>
       <w:r>
-        <w:t>[</w:t>
-      </w:r>
-      <w:proofErr w:type="gramEnd"/>
-      <w:r>
-        <w:t>] = $domicilio;</w:t>
+        <w:t>[] = $domicilio;</w:t>
       </w:r>
     </w:p>
     <w:p>
@@ -9020,13 +8588,8 @@
     </w:p>
     <w:p>
       <w:r>
-        <w:t xml:space="preserve">Lucas: </w:t>
-      </w:r>
-      <w:proofErr w:type="gramStart"/>
-      <w:r>
-        <w:t>Sponsor</w:t>
-      </w:r>
-      <w:proofErr w:type="gramEnd"/>
+        <w:t>Lucas: Sponsor</w:t>
+      </w:r>
     </w:p>
     <w:p/>
     <w:sectPr>
